--- a/note/echarts/echarts.docx
+++ b/note/echarts/echarts.docx
@@ -6,26 +6,24 @@
       <w:pPr>
         <w:jc w:val="center"/>
         <w:rPr>
+          <w:rFonts w:asciiTheme="minorEastAsia" w:hAnsiTheme="minorEastAsia"/>
+          <w:sz w:val="20"/>
+        </w:rPr>
+      </w:pPr>
+      <w:r>
+        <w:rPr>
+          <w:rFonts w:asciiTheme="minorEastAsia" w:hAnsiTheme="minorEastAsia"/>
+          <w:sz w:val="20"/>
+        </w:rPr>
+        <w:t>E</w:t>
+      </w:r>
+      <w:r>
+        <w:rPr>
           <w:rFonts w:asciiTheme="minorEastAsia" w:hAnsiTheme="minorEastAsia" w:hint="eastAsia"/>
           <w:sz w:val="20"/>
         </w:rPr>
-      </w:pPr>
-      <w:proofErr w:type="spellStart"/>
-      <w:r>
-        <w:rPr>
-          <w:rFonts w:asciiTheme="minorEastAsia" w:hAnsiTheme="minorEastAsia"/>
-          <w:sz w:val="20"/>
-        </w:rPr>
-        <w:t>E</w:t>
-      </w:r>
-      <w:r>
-        <w:rPr>
-          <w:rFonts w:asciiTheme="minorEastAsia" w:hAnsiTheme="minorEastAsia" w:hint="eastAsia"/>
-          <w:sz w:val="20"/>
-        </w:rPr>
         <w:t>charts</w:t>
       </w:r>
-      <w:proofErr w:type="spellEnd"/>
     </w:p>
     <w:p>
       <w:pPr>
@@ -74,7 +72,7 @@
                     <pic:cNvPicPr/>
                   </pic:nvPicPr>
                   <pic:blipFill>
-                    <a:blip r:embed="rId5"/>
+                    <a:blip r:embed="rId7"/>
                     <a:stretch>
                       <a:fillRect/>
                     </a:stretch>
@@ -165,69 +163,9 @@
           <w:color w:val="333333"/>
           <w:sz w:val="22"/>
         </w:rPr>
-        <w:t xml:space="preserve"> </w:t>
-      </w:r>
-      <w:r>
-        <w:rPr>
-          <w:rFonts w:asciiTheme="minorEastAsia" w:eastAsiaTheme="minorEastAsia" w:hAnsiTheme="minorEastAsia" w:cs="Segoe UI"/>
-          <w:color w:val="333333"/>
-          <w:sz w:val="22"/>
-        </w:rPr>
-        <w:t>所有数据的更新都通过 </w:t>
-      </w:r>
-      <w:proofErr w:type="spellStart"/>
-      <w:r>
-        <w:rPr>
-          <w:rFonts w:asciiTheme="minorEastAsia" w:eastAsiaTheme="minorEastAsia" w:hAnsiTheme="minorEastAsia" w:cs="Segoe UI"/>
-          <w:color w:val="333333"/>
-          <w:sz w:val="22"/>
-        </w:rPr>
-        <w:fldChar w:fldCharType="begin"/>
-      </w:r>
-      <w:r>
-        <w:rPr>
-          <w:rFonts w:asciiTheme="minorEastAsia" w:eastAsiaTheme="minorEastAsia" w:hAnsiTheme="minorEastAsia" w:cs="Segoe UI"/>
-          <w:color w:val="333333"/>
-          <w:sz w:val="22"/>
-        </w:rPr>
-        <w:instrText xml:space="preserve"> HYPERLINK "http://echarts.baidu.com/tutorial.html" \l "api.html#echartsInstance.setOption" </w:instrText>
-      </w:r>
-      <w:r>
-        <w:rPr>
-          <w:rFonts w:asciiTheme="minorEastAsia" w:eastAsiaTheme="minorEastAsia" w:hAnsiTheme="minorEastAsia" w:cs="Segoe UI"/>
-          <w:color w:val="333333"/>
-          <w:sz w:val="22"/>
-        </w:rPr>
-        <w:fldChar w:fldCharType="separate"/>
-      </w:r>
-      <w:r>
-        <w:rPr>
-          <w:rStyle w:val="a5"/>
-          <w:rFonts w:asciiTheme="minorEastAsia" w:eastAsiaTheme="minorEastAsia" w:hAnsiTheme="minorEastAsia" w:cs="Segoe UI"/>
-          <w:color w:val="337AB7"/>
-          <w:sz w:val="22"/>
-          <w:u w:val="none"/>
-        </w:rPr>
-        <w:t>setOption</w:t>
-      </w:r>
-      <w:proofErr w:type="spellEnd"/>
-      <w:r>
-        <w:rPr>
-          <w:rFonts w:asciiTheme="minorEastAsia" w:eastAsiaTheme="minorEastAsia" w:hAnsiTheme="minorEastAsia" w:cs="Segoe UI"/>
-          <w:color w:val="333333"/>
-          <w:sz w:val="22"/>
-        </w:rPr>
-        <w:fldChar w:fldCharType="end"/>
-      </w:r>
-      <w:r>
-        <w:rPr>
-          <w:rFonts w:asciiTheme="minorEastAsia" w:eastAsiaTheme="minorEastAsia" w:hAnsiTheme="minorEastAsia" w:cs="Segoe UI"/>
-          <w:color w:val="333333"/>
-          <w:sz w:val="22"/>
-        </w:rPr>
-        <w:t>实现，你只需要定时获取数据，</w:t>
-      </w:r>
-      <w:hyperlink r:id="rId6" w:anchor="api.html#echartsInstance.setOption" w:history="1">
+        <w:t xml:space="preserve"> 所有数据的更新都通过 </w:t>
+      </w:r>
+      <w:hyperlink r:id="rId8" w:anchor="api.html#echartsInstance.setOption" w:history="1">
         <w:r>
           <w:rPr>
             <w:rStyle w:val="a5"/>
@@ -245,25 +183,27 @@
           <w:color w:val="333333"/>
           <w:sz w:val="22"/>
         </w:rPr>
-        <w:t> 填入数据，而不用考虑数据到底产生了那些变化，</w:t>
-      </w:r>
-      <w:proofErr w:type="spellStart"/>
+        <w:t>实现，你只需要定时获取数据，</w:t>
+      </w:r>
+      <w:hyperlink r:id="rId9" w:anchor="api.html#echartsInstance.setOption" w:history="1">
+        <w:r>
+          <w:rPr>
+            <w:rStyle w:val="a5"/>
+            <w:rFonts w:asciiTheme="minorEastAsia" w:eastAsiaTheme="minorEastAsia" w:hAnsiTheme="minorEastAsia" w:cs="Segoe UI"/>
+            <w:color w:val="337AB7"/>
+            <w:sz w:val="22"/>
+            <w:u w:val="none"/>
+          </w:rPr>
+          <w:t>setOption</w:t>
+        </w:r>
+      </w:hyperlink>
       <w:r>
         <w:rPr>
           <w:rFonts w:asciiTheme="minorEastAsia" w:eastAsiaTheme="minorEastAsia" w:hAnsiTheme="minorEastAsia" w:cs="Segoe UI"/>
           <w:color w:val="333333"/>
           <w:sz w:val="22"/>
         </w:rPr>
-        <w:t>ECharts</w:t>
-      </w:r>
-      <w:proofErr w:type="spellEnd"/>
-      <w:r>
-        <w:rPr>
-          <w:rFonts w:asciiTheme="minorEastAsia" w:eastAsiaTheme="minorEastAsia" w:hAnsiTheme="minorEastAsia" w:cs="Segoe UI"/>
-          <w:color w:val="333333"/>
-          <w:sz w:val="22"/>
-        </w:rPr>
-        <w:t xml:space="preserve"> 会找到两组数据之间的差异然后通过合适的动画去表现数据的变化。</w:t>
+        <w:t> 填入数据，而不用考虑数据到底产生了那些变化，ECharts 会找到两组数据之间的差异然后通过合适的动画去表现数据的变化。</w:t>
       </w:r>
     </w:p>
     <w:p>
@@ -298,25 +238,7 @@
           <w:color w:val="333333"/>
           <w:sz w:val="22"/>
         </w:rPr>
-        <w:t xml:space="preserve"> </w:t>
-      </w:r>
-      <w:proofErr w:type="spellStart"/>
-      <w:r>
-        <w:rPr>
-          <w:rFonts w:asciiTheme="minorEastAsia" w:eastAsiaTheme="minorEastAsia" w:hAnsiTheme="minorEastAsia" w:cs="Segoe UI"/>
-          <w:color w:val="333333"/>
-          <w:sz w:val="22"/>
-        </w:rPr>
-        <w:t>ECharts</w:t>
-      </w:r>
-      <w:proofErr w:type="spellEnd"/>
-      <w:r>
-        <w:rPr>
-          <w:rFonts w:asciiTheme="minorEastAsia" w:eastAsiaTheme="minorEastAsia" w:hAnsiTheme="minorEastAsia" w:cs="Segoe UI"/>
-          <w:color w:val="333333"/>
-          <w:sz w:val="22"/>
-        </w:rPr>
-        <w:t xml:space="preserve"> 4 开始支持了 </w:t>
+        <w:t xml:space="preserve"> ECharts 4 开始支持了 </w:t>
       </w:r>
       <w:r>
         <w:rPr>
@@ -349,23 +271,13 @@
           <w:sz w:val="22"/>
         </w:rPr>
       </w:pPr>
-      <w:proofErr w:type="spellStart"/>
       <w:r>
         <w:rPr>
           <w:rFonts w:asciiTheme="minorEastAsia" w:eastAsiaTheme="minorEastAsia" w:hAnsiTheme="minorEastAsia" w:cs="Segoe UI"/>
           <w:color w:val="333333"/>
           <w:sz w:val="22"/>
         </w:rPr>
-        <w:t>ECharts</w:t>
-      </w:r>
-      <w:proofErr w:type="spellEnd"/>
-      <w:r>
-        <w:rPr>
-          <w:rFonts w:asciiTheme="minorEastAsia" w:eastAsiaTheme="minorEastAsia" w:hAnsiTheme="minorEastAsia" w:cs="Segoe UI"/>
-          <w:color w:val="333333"/>
-          <w:sz w:val="22"/>
-        </w:rPr>
-        <w:t xml:space="preserve"> 4 以前，数据只能声明在各个“系列（series）”中，例如：</w:t>
+        <w:t>ECharts 4 以前，数据只能声明在各个“系列（series）”中，例如：</w:t>
       </w:r>
     </w:p>
     <w:p>
@@ -415,73 +327,7 @@
           <w:sz w:val="22"/>
           <w:szCs w:val="24"/>
         </w:rPr>
-        <w:t xml:space="preserve">X 坐标轴声明为类目轴，默认情况下会自动对应到 </w:t>
-      </w:r>
-      <w:proofErr w:type="spellStart"/>
-      <w:r>
-        <w:rPr>
-          <w:rFonts w:asciiTheme="minorEastAsia" w:hAnsiTheme="minorEastAsia" w:cs="Segoe UI"/>
-          <w:color w:val="333333"/>
-          <w:kern w:val="0"/>
-          <w:sz w:val="22"/>
-          <w:szCs w:val="24"/>
-        </w:rPr>
-        <w:t>dataset.source</w:t>
-      </w:r>
-      <w:proofErr w:type="spellEnd"/>
-      <w:r>
-        <w:rPr>
-          <w:rFonts w:asciiTheme="minorEastAsia" w:hAnsiTheme="minorEastAsia" w:cs="Segoe UI"/>
-          <w:color w:val="333333"/>
-          <w:kern w:val="0"/>
-          <w:sz w:val="22"/>
-          <w:szCs w:val="24"/>
-        </w:rPr>
-        <w:t xml:space="preserve"> 中的第一列；</w:t>
-      </w:r>
-      <w:proofErr w:type="gramStart"/>
-      <w:r>
-        <w:rPr>
-          <w:rFonts w:asciiTheme="minorEastAsia" w:hAnsiTheme="minorEastAsia" w:cs="Segoe UI"/>
-          <w:color w:val="333333"/>
-          <w:kern w:val="0"/>
-          <w:sz w:val="22"/>
-          <w:szCs w:val="24"/>
-        </w:rPr>
-        <w:t>三个柱图系列</w:t>
-      </w:r>
-      <w:proofErr w:type="gramEnd"/>
-      <w:r>
-        <w:rPr>
-          <w:rFonts w:asciiTheme="minorEastAsia" w:hAnsiTheme="minorEastAsia" w:cs="Segoe UI"/>
-          <w:color w:val="333333"/>
-          <w:kern w:val="0"/>
-          <w:sz w:val="22"/>
-          <w:szCs w:val="24"/>
-        </w:rPr>
-        <w:t xml:space="preserve">，一一对应到 </w:t>
-      </w:r>
-      <w:proofErr w:type="spellStart"/>
-      <w:r>
-        <w:rPr>
-          <w:rFonts w:asciiTheme="minorEastAsia" w:hAnsiTheme="minorEastAsia" w:cs="Segoe UI"/>
-          <w:color w:val="333333"/>
-          <w:kern w:val="0"/>
-          <w:sz w:val="22"/>
-          <w:szCs w:val="24"/>
-        </w:rPr>
-        <w:t>dataset.source</w:t>
-      </w:r>
-      <w:proofErr w:type="spellEnd"/>
-      <w:r>
-        <w:rPr>
-          <w:rFonts w:asciiTheme="minorEastAsia" w:hAnsiTheme="minorEastAsia" w:cs="Segoe UI"/>
-          <w:color w:val="333333"/>
-          <w:kern w:val="0"/>
-          <w:sz w:val="22"/>
-          <w:szCs w:val="24"/>
-        </w:rPr>
-        <w:t xml:space="preserve"> 中后面每一列。</w:t>
+        <w:t>X 坐标轴声明为类目轴，默认情况下会自动对应到 dataset.source 中的第一列；三个柱图系列，一一对应到 dataset.source 中后面每一列。</w:t>
       </w:r>
     </w:p>
     <w:p>
@@ -524,77 +370,20 @@
           <w:sz w:val="20"/>
           <w:shd w:val="clear" w:color="auto" w:fill="FAFAFC"/>
         </w:rPr>
-        <w:t xml:space="preserve"> </w:t>
-      </w:r>
-      <w:r>
-        <w:rPr>
-          <w:rFonts w:asciiTheme="minorEastAsia" w:hAnsiTheme="minorEastAsia" w:cs="Segoe UI"/>
-          <w:color w:val="333333"/>
-          <w:sz w:val="20"/>
-          <w:shd w:val="clear" w:color="auto" w:fill="FAFAFC"/>
-        </w:rPr>
-        <w:t>如何从 dataset 的维度（一个“维度”的意思是一行/列）映射到坐标轴（如 X、Y 轴）、提示框（tooltip）、标签（label）、图形元素大小颜色等（</w:t>
-      </w:r>
-      <w:proofErr w:type="spellStart"/>
-      <w:r>
-        <w:rPr>
-          <w:rFonts w:asciiTheme="minorEastAsia" w:hAnsiTheme="minorEastAsia" w:cs="Segoe UI"/>
-          <w:color w:val="333333"/>
-          <w:sz w:val="20"/>
-          <w:shd w:val="clear" w:color="auto" w:fill="FAFAFC"/>
-        </w:rPr>
-        <w:t>visualMap</w:t>
-      </w:r>
-      <w:proofErr w:type="spellEnd"/>
-      <w:r>
-        <w:rPr>
-          <w:rFonts w:asciiTheme="minorEastAsia" w:hAnsiTheme="minorEastAsia" w:cs="Segoe UI"/>
-          <w:color w:val="333333"/>
-          <w:sz w:val="20"/>
-          <w:shd w:val="clear" w:color="auto" w:fill="FAFAFC"/>
-        </w:rPr>
-        <w:t>）。这件事可以使用 </w:t>
-      </w:r>
-      <w:proofErr w:type="spellStart"/>
-      <w:r>
-        <w:rPr>
-          <w:rFonts w:asciiTheme="minorEastAsia" w:hAnsiTheme="minorEastAsia"/>
-          <w:sz w:val="20"/>
-        </w:rPr>
-        <w:fldChar w:fldCharType="begin"/>
-      </w:r>
-      <w:r>
-        <w:rPr>
-          <w:rFonts w:asciiTheme="minorEastAsia" w:hAnsiTheme="minorEastAsia"/>
-          <w:sz w:val="20"/>
-        </w:rPr>
-        <w:instrText xml:space="preserve"> HYPERLINK "http://echarts.baidu.com/option.html" \l "series.encode" \t "_blank" </w:instrText>
-      </w:r>
-      <w:r>
-        <w:rPr>
-          <w:rFonts w:asciiTheme="minorEastAsia" w:hAnsiTheme="minorEastAsia"/>
-          <w:sz w:val="20"/>
-        </w:rPr>
-        <w:fldChar w:fldCharType="separate"/>
-      </w:r>
-      <w:r>
-        <w:rPr>
-          <w:rStyle w:val="a5"/>
-          <w:rFonts w:asciiTheme="minorEastAsia" w:hAnsiTheme="minorEastAsia" w:cs="Segoe UI"/>
-          <w:color w:val="337AB7"/>
-          <w:sz w:val="20"/>
-          <w:shd w:val="clear" w:color="auto" w:fill="FAFAFC"/>
-        </w:rPr>
-        <w:t>series.encode</w:t>
-      </w:r>
-      <w:proofErr w:type="spellEnd"/>
-      <w:r>
-        <w:rPr>
-          <w:rFonts w:asciiTheme="minorEastAsia" w:hAnsiTheme="minorEastAsia"/>
-          <w:sz w:val="20"/>
-        </w:rPr>
-        <w:fldChar w:fldCharType="end"/>
-      </w:r>
+        <w:t xml:space="preserve"> 如何从 dataset 的维度（一个“维度”的意思是一行/列）映射到坐标轴（如 X、Y 轴）、提示框（tooltip）、标签（label）、图形元素大小颜色等（visualMap）。这件事可以使用 </w:t>
+      </w:r>
+      <w:hyperlink r:id="rId10" w:anchor="series.encode" w:tgtFrame="_blank" w:history="1">
+        <w:r>
+          <w:rPr>
+            <w:rStyle w:val="a5"/>
+            <w:rFonts w:asciiTheme="minorEastAsia" w:hAnsiTheme="minorEastAsia" w:cs="Segoe UI"/>
+            <w:color w:val="337AB7"/>
+            <w:sz w:val="20"/>
+            <w:shd w:val="clear" w:color="auto" w:fill="FAFAFC"/>
+          </w:rPr>
+          <w:t>series.encode</w:t>
+        </w:r>
+      </w:hyperlink>
       <w:r>
         <w:rPr>
           <w:rFonts w:asciiTheme="minorEastAsia" w:hAnsiTheme="minorEastAsia" w:cs="Segoe UI"/>
@@ -627,7 +416,6 @@
       </w:r>
       <w:r>
         <w:rPr>
-          <w:rStyle w:val="a4"/>
           <w:rFonts w:asciiTheme="minorEastAsia" w:eastAsiaTheme="minorEastAsia" w:hAnsiTheme="minorEastAsia" w:cs="Segoe UI"/>
           <w:color w:val="333333"/>
           <w:sz w:val="22"/>
@@ -642,29 +430,7 @@
           <w:color w:val="333333"/>
           <w:sz w:val="22"/>
         </w:rPr>
-        <w:t>按行还是</w:t>
-      </w:r>
-      <w:proofErr w:type="gramStart"/>
-      <w:r>
-        <w:rPr>
-          <w:rFonts w:asciiTheme="minorEastAsia" w:eastAsiaTheme="minorEastAsia" w:hAnsiTheme="minorEastAsia" w:cs="Segoe UI"/>
-          <w:b/>
-          <w:bCs/>
-          <w:color w:val="333333"/>
-          <w:sz w:val="22"/>
-        </w:rPr>
-        <w:t>按列做</w:t>
-      </w:r>
-      <w:proofErr w:type="gramEnd"/>
-      <w:r>
-        <w:rPr>
-          <w:rFonts w:asciiTheme="minorEastAsia" w:eastAsiaTheme="minorEastAsia" w:hAnsiTheme="minorEastAsia" w:cs="Segoe UI"/>
-          <w:b/>
-          <w:bCs/>
-          <w:color w:val="333333"/>
-          <w:sz w:val="22"/>
-        </w:rPr>
-        <w:t>映射</w:t>
+        <w:t>按行还是按列做映射</w:t>
       </w:r>
     </w:p>
     <w:p>
@@ -716,7 +482,6 @@
         </w:rPr>
         <w:t>用户可以使用 </w:t>
       </w:r>
-      <w:proofErr w:type="spellStart"/>
       <w:r>
         <w:rPr>
           <w:rFonts w:asciiTheme="minorEastAsia" w:hAnsiTheme="minorEastAsia" w:cs="Consolas"/>
@@ -726,7 +491,6 @@
         </w:rPr>
         <w:t>seriesLayoutBy</w:t>
       </w:r>
-      <w:proofErr w:type="spellEnd"/>
       <w:r>
         <w:rPr>
           <w:rFonts w:asciiTheme="minorEastAsia" w:hAnsiTheme="minorEastAsia" w:cs="Segoe UI"/>
@@ -737,7 +501,6 @@
         </w:rPr>
         <w:t> 配置项，改变图表对于行列的理解。</w:t>
       </w:r>
-      <w:proofErr w:type="spellStart"/>
       <w:r>
         <w:rPr>
           <w:rFonts w:asciiTheme="minorEastAsia" w:hAnsiTheme="minorEastAsia" w:cs="Consolas"/>
@@ -747,7 +510,6 @@
         </w:rPr>
         <w:t>seriesLayoutBy</w:t>
       </w:r>
-      <w:proofErr w:type="spellEnd"/>
       <w:r>
         <w:rPr>
           <w:rFonts w:asciiTheme="minorEastAsia" w:hAnsiTheme="minorEastAsia" w:cs="Segoe UI"/>
@@ -864,51 +626,7 @@
           <w:sz w:val="22"/>
           <w:szCs w:val="24"/>
         </w:rPr>
-        <w:t xml:space="preserve">: </w:t>
-      </w:r>
-      <w:proofErr w:type="gramStart"/>
-      <w:r>
-        <w:rPr>
-          <w:rFonts w:asciiTheme="minorEastAsia" w:hAnsiTheme="minorEastAsia" w:cs="Segoe UI"/>
-          <w:color w:val="333333"/>
-          <w:kern w:val="0"/>
-          <w:sz w:val="22"/>
-          <w:szCs w:val="24"/>
-        </w:rPr>
-        <w:t>对于类</w:t>
-      </w:r>
-      <w:proofErr w:type="gramEnd"/>
-      <w:r>
-        <w:rPr>
-          <w:rFonts w:asciiTheme="minorEastAsia" w:hAnsiTheme="minorEastAsia" w:cs="Segoe UI"/>
-          <w:color w:val="333333"/>
-          <w:kern w:val="0"/>
-          <w:sz w:val="22"/>
-          <w:szCs w:val="24"/>
-        </w:rPr>
-        <w:t>目、文本这些 string 类型的数据，如果需要能在数轴上使用，须是 'ordinal' 类型。</w:t>
-      </w:r>
-      <w:proofErr w:type="spellStart"/>
-      <w:r>
-        <w:rPr>
-          <w:rFonts w:asciiTheme="minorEastAsia" w:hAnsiTheme="minorEastAsia" w:cs="Segoe UI"/>
-          <w:color w:val="333333"/>
-          <w:kern w:val="0"/>
-          <w:sz w:val="22"/>
-          <w:szCs w:val="24"/>
-        </w:rPr>
-        <w:t>ECharts</w:t>
-      </w:r>
-      <w:proofErr w:type="spellEnd"/>
-      <w:r>
-        <w:rPr>
-          <w:rFonts w:asciiTheme="minorEastAsia" w:hAnsiTheme="minorEastAsia" w:cs="Segoe UI"/>
-          <w:color w:val="333333"/>
-          <w:kern w:val="0"/>
-          <w:sz w:val="22"/>
-          <w:szCs w:val="24"/>
-        </w:rPr>
-        <w:t xml:space="preserve"> 默认会自动判断这个类型。但是自动判断也是不可能很完备的，所以使用者也可以手动强制指定。</w:t>
+        <w:t>: 对于类目、文本这些 string 类型的数据，如果需要能在数轴上使用，须是 'ordinal' 类型。ECharts 默认会自动判断这个类型。但是自动判断也是不可能很完备的，所以使用者也可以手动强制指定。</w:t>
       </w:r>
     </w:p>
     <w:p>
@@ -966,103 +684,21 @@
           <w:sz w:val="22"/>
           <w:szCs w:val="24"/>
         </w:rPr>
-        <w:t> 则能支持自动解析数据</w:t>
-      </w:r>
-      <w:proofErr w:type="gramStart"/>
-      <w:r>
-        <w:rPr>
-          <w:rFonts w:asciiTheme="minorEastAsia" w:hAnsiTheme="minorEastAsia" w:cs="Segoe UI"/>
-          <w:color w:val="0070C0"/>
-          <w:kern w:val="0"/>
-          <w:sz w:val="22"/>
-          <w:szCs w:val="24"/>
-        </w:rPr>
-        <w:t>成时间戳</w:t>
-      </w:r>
-      <w:proofErr w:type="gramEnd"/>
-      <w:r>
-        <w:rPr>
-          <w:rFonts w:asciiTheme="minorEastAsia" w:hAnsiTheme="minorEastAsia" w:cs="Segoe UI"/>
-          <w:color w:val="0070C0"/>
-          <w:kern w:val="0"/>
-          <w:sz w:val="22"/>
-          <w:szCs w:val="24"/>
-        </w:rPr>
-        <w:t>（timestamp），</w:t>
-      </w:r>
-      <w:proofErr w:type="gramStart"/>
-      <w:r>
-        <w:rPr>
-          <w:rFonts w:asciiTheme="minorEastAsia" w:hAnsiTheme="minorEastAsia" w:cs="Segoe UI"/>
-          <w:color w:val="0070C0"/>
-          <w:kern w:val="0"/>
-          <w:sz w:val="22"/>
-          <w:szCs w:val="24"/>
-        </w:rPr>
-        <w:t>比如该维度</w:t>
-      </w:r>
-      <w:proofErr w:type="gramEnd"/>
-      <w:r>
-        <w:rPr>
-          <w:rFonts w:asciiTheme="minorEastAsia" w:hAnsiTheme="minorEastAsia" w:cs="Segoe UI"/>
-          <w:color w:val="0070C0"/>
-          <w:kern w:val="0"/>
-          <w:sz w:val="22"/>
-          <w:szCs w:val="24"/>
-        </w:rPr>
-        <w:t>的数据是 '2017-05-10'，会自动被解析。如果这个维度被用在时间数轴（</w:t>
-      </w:r>
-      <w:r>
-        <w:rPr>
-          <w:rFonts w:asciiTheme="minorEastAsia" w:hAnsiTheme="minorEastAsia" w:cs="Segoe UI"/>
-          <w:color w:val="0070C0"/>
-          <w:kern w:val="0"/>
-          <w:sz w:val="22"/>
-          <w:szCs w:val="24"/>
-        </w:rPr>
-        <w:fldChar w:fldCharType="begin"/>
-      </w:r>
-      <w:r>
-        <w:rPr>
-          <w:rFonts w:asciiTheme="minorEastAsia" w:hAnsiTheme="minorEastAsia" w:cs="Segoe UI"/>
-          <w:color w:val="0070C0"/>
-          <w:kern w:val="0"/>
-          <w:sz w:val="22"/>
-          <w:szCs w:val="24"/>
-        </w:rPr>
-        <w:instrText xml:space="preserve"> HYPERLINK "http://echarts.baidu.com/option.html" \l "xAxis.type" \t "_blank" </w:instrText>
-      </w:r>
-      <w:r>
-        <w:rPr>
-          <w:rFonts w:asciiTheme="minorEastAsia" w:hAnsiTheme="minorEastAsia" w:cs="Segoe UI"/>
-          <w:color w:val="0070C0"/>
-          <w:kern w:val="0"/>
-          <w:sz w:val="22"/>
-          <w:szCs w:val="24"/>
-        </w:rPr>
-        <w:fldChar w:fldCharType="separate"/>
-      </w:r>
-      <w:r>
-        <w:rPr>
-          <w:rFonts w:asciiTheme="minorEastAsia" w:hAnsiTheme="minorEastAsia" w:cs="Segoe UI"/>
-          <w:color w:val="0070C0"/>
-          <w:kern w:val="0"/>
-          <w:sz w:val="22"/>
-          <w:szCs w:val="24"/>
-          <w:u w:val="single"/>
-        </w:rPr>
-        <w:t>axis.type</w:t>
-      </w:r>
-      <w:r>
-        <w:rPr>
-          <w:rFonts w:asciiTheme="minorEastAsia" w:hAnsiTheme="minorEastAsia" w:cs="Segoe UI"/>
-          <w:color w:val="0070C0"/>
-          <w:kern w:val="0"/>
-          <w:sz w:val="22"/>
-          <w:szCs w:val="24"/>
-        </w:rPr>
-        <w:fldChar w:fldCharType="end"/>
-      </w:r>
+        <w:t> 则能支持自动解析数据成时间戳（timestamp），比如该维度的数据是 '2017-05-10'，会自动被解析。如果这个维度被用在时间数轴（</w:t>
+      </w:r>
+      <w:hyperlink r:id="rId11" w:anchor="xAxis.type" w:tgtFrame="_blank" w:history="1">
+        <w:r>
+          <w:rPr>
+            <w:rFonts w:asciiTheme="minorEastAsia" w:hAnsiTheme="minorEastAsia" w:cs="Segoe UI"/>
+            <w:color w:val="0070C0"/>
+            <w:kern w:val="0"/>
+            <w:sz w:val="22"/>
+            <w:szCs w:val="24"/>
+            <w:u w:val="single"/>
+          </w:rPr>
+          <w:t>axis.type</w:t>
+        </w:r>
+      </w:hyperlink>
       <w:r>
         <w:rPr>
           <w:rFonts w:asciiTheme="minorEastAsia" w:hAnsiTheme="minorEastAsia" w:cs="Segoe UI"/>
@@ -1111,7 +747,7 @@
         </w:rPr>
         <w:t> 类型。时间类型的支持参见 </w:t>
       </w:r>
-      <w:hyperlink r:id="rId7" w:anchor="series.data" w:tgtFrame="_blank" w:history="1">
+      <w:hyperlink r:id="rId12" w:anchor="series.data" w:tgtFrame="_blank" w:history="1">
         <w:r>
           <w:rPr>
             <w:rFonts w:asciiTheme="minorEastAsia" w:hAnsiTheme="minorEastAsia" w:cs="Segoe UI"/>
@@ -1192,7 +828,6 @@
         </w:rPr>
         <w:t>，在存储时候会使用 </w:t>
       </w:r>
-      <w:proofErr w:type="spellStart"/>
       <w:r>
         <w:rPr>
           <w:rFonts w:asciiTheme="minorEastAsia" w:hAnsiTheme="minorEastAsia" w:cs="Consolas"/>
@@ -1202,7 +837,6 @@
         </w:rPr>
         <w:t>TypedArray</w:t>
       </w:r>
-      <w:proofErr w:type="spellEnd"/>
       <w:r>
         <w:rPr>
           <w:rFonts w:asciiTheme="minorEastAsia" w:hAnsiTheme="minorEastAsia" w:cs="Segoe UI"/>
@@ -1240,9 +874,18 @@
           <w:kern w:val="0"/>
           <w:shd w:val="clear" w:color="auto" w:fill="F9F2F4"/>
         </w:rPr>
-        <w:t>'</w:t>
-      </w:r>
-      <w:proofErr w:type="spellStart"/>
+        <w:t>'int'</w:t>
+      </w:r>
+      <w:r>
+        <w:rPr>
+          <w:rFonts w:asciiTheme="minorEastAsia" w:hAnsiTheme="minorEastAsia" w:cs="Segoe UI"/>
+          <w:color w:val="333333"/>
+          <w:kern w:val="0"/>
+          <w:sz w:val="22"/>
+          <w:szCs w:val="24"/>
+        </w:rPr>
+        <w:t>: 如果设置成 </w:t>
+      </w:r>
       <w:r>
         <w:rPr>
           <w:rFonts w:asciiTheme="minorEastAsia" w:hAnsiTheme="minorEastAsia" w:cs="Consolas"/>
@@ -1250,9 +893,18 @@
           <w:kern w:val="0"/>
           <w:shd w:val="clear" w:color="auto" w:fill="F9F2F4"/>
         </w:rPr>
-        <w:t>int</w:t>
-      </w:r>
-      <w:proofErr w:type="spellEnd"/>
+        <w:t>'int'</w:t>
+      </w:r>
+      <w:r>
+        <w:rPr>
+          <w:rFonts w:asciiTheme="minorEastAsia" w:hAnsiTheme="minorEastAsia" w:cs="Segoe UI"/>
+          <w:color w:val="333333"/>
+          <w:kern w:val="0"/>
+          <w:sz w:val="22"/>
+          <w:szCs w:val="24"/>
+        </w:rPr>
+        <w:t>，在存储时候会使用 </w:t>
+      </w:r>
       <w:r>
         <w:rPr>
           <w:rFonts w:asciiTheme="minorEastAsia" w:hAnsiTheme="minorEastAsia" w:cs="Consolas"/>
@@ -1260,68 +912,8 @@
           <w:kern w:val="0"/>
           <w:shd w:val="clear" w:color="auto" w:fill="F9F2F4"/>
         </w:rPr>
-        <w:t>'</w:t>
-      </w:r>
-      <w:r>
-        <w:rPr>
-          <w:rFonts w:asciiTheme="minorEastAsia" w:hAnsiTheme="minorEastAsia" w:cs="Segoe UI"/>
-          <w:color w:val="333333"/>
-          <w:kern w:val="0"/>
-          <w:sz w:val="22"/>
-          <w:szCs w:val="24"/>
-        </w:rPr>
-        <w:t>: 如果设置成 </w:t>
-      </w:r>
-      <w:r>
-        <w:rPr>
-          <w:rFonts w:asciiTheme="minorEastAsia" w:hAnsiTheme="minorEastAsia" w:cs="Consolas"/>
-          <w:color w:val="293C55"/>
-          <w:kern w:val="0"/>
-          <w:shd w:val="clear" w:color="auto" w:fill="F9F2F4"/>
-        </w:rPr>
-        <w:t>'</w:t>
-      </w:r>
-      <w:proofErr w:type="spellStart"/>
-      <w:r>
-        <w:rPr>
-          <w:rFonts w:asciiTheme="minorEastAsia" w:hAnsiTheme="minorEastAsia" w:cs="Consolas"/>
-          <w:color w:val="293C55"/>
-          <w:kern w:val="0"/>
-          <w:shd w:val="clear" w:color="auto" w:fill="F9F2F4"/>
-        </w:rPr>
-        <w:t>int</w:t>
-      </w:r>
-      <w:proofErr w:type="spellEnd"/>
-      <w:r>
-        <w:rPr>
-          <w:rFonts w:asciiTheme="minorEastAsia" w:hAnsiTheme="minorEastAsia" w:cs="Consolas"/>
-          <w:color w:val="293C55"/>
-          <w:kern w:val="0"/>
-          <w:shd w:val="clear" w:color="auto" w:fill="F9F2F4"/>
-        </w:rPr>
-        <w:t>'</w:t>
-      </w:r>
-      <w:r>
-        <w:rPr>
-          <w:rFonts w:asciiTheme="minorEastAsia" w:hAnsiTheme="minorEastAsia" w:cs="Segoe UI"/>
-          <w:color w:val="333333"/>
-          <w:kern w:val="0"/>
-          <w:sz w:val="22"/>
-          <w:szCs w:val="24"/>
-        </w:rPr>
-        <w:t>，在存储时候会使用 </w:t>
-      </w:r>
-      <w:proofErr w:type="spellStart"/>
-      <w:r>
-        <w:rPr>
-          <w:rFonts w:asciiTheme="minorEastAsia" w:hAnsiTheme="minorEastAsia" w:cs="Consolas"/>
-          <w:color w:val="293C55"/>
-          <w:kern w:val="0"/>
-          <w:shd w:val="clear" w:color="auto" w:fill="F9F2F4"/>
-        </w:rPr>
         <w:t>TypedArray</w:t>
       </w:r>
-      <w:proofErr w:type="spellEnd"/>
       <w:r>
         <w:rPr>
           <w:rFonts w:asciiTheme="minorEastAsia" w:hAnsiTheme="minorEastAsia" w:cs="Segoe UI"/>
@@ -1396,768 +988,6 @@
             <wp:extent cx="5274310" cy="4573270"/>
             <wp:effectExtent l="0" t="0" r="2540" b="0"/>
             <wp:docPr id="3" name="图片 3"/>
-            <wp:cNvGraphicFramePr>
-              <a:graphicFrameLocks xmlns:a="http://schemas.openxmlformats.org/drawingml/2006/main" noChangeAspect="1"/>
-            </wp:cNvGraphicFramePr>
-            <a:graphic xmlns:a="http://schemas.openxmlformats.org/drawingml/2006/main">
-              <a:graphicData uri="http://schemas.openxmlformats.org/drawingml/2006/picture">
-                <pic:pic xmlns:pic="http://schemas.openxmlformats.org/drawingml/2006/picture">
-                  <pic:nvPicPr>
-                    <pic:cNvPr id="1" name=""/>
-                    <pic:cNvPicPr/>
-                  </pic:nvPicPr>
-                  <pic:blipFill>
-                    <a:blip r:embed="rId8"/>
-                    <a:stretch>
-                      <a:fillRect/>
-                    </a:stretch>
-                  </pic:blipFill>
-                  <pic:spPr>
-                    <a:xfrm>
-                      <a:off x="0" y="0"/>
-                      <a:ext cx="5274310" cy="4573270"/>
-                    </a:xfrm>
-                    <a:prstGeom prst="rect">
-                      <a:avLst/>
-                    </a:prstGeom>
-                  </pic:spPr>
-                </pic:pic>
-              </a:graphicData>
-            </a:graphic>
-          </wp:inline>
-        </w:drawing>
-      </w:r>
-    </w:p>
-    <w:p>
-      <w:pPr>
-        <w:widowControl/>
-        <w:shd w:val="clear" w:color="auto" w:fill="FAFAFC"/>
-        <w:spacing w:before="270" w:after="270" w:line="408" w:lineRule="atLeast"/>
-        <w:jc w:val="left"/>
-        <w:rPr>
-          <w:rFonts w:asciiTheme="minorEastAsia" w:hAnsiTheme="minorEastAsia" w:cs="Segoe UI"/>
-          <w:color w:val="333333"/>
-          <w:kern w:val="0"/>
-          <w:sz w:val="22"/>
-          <w:szCs w:val="24"/>
-        </w:rPr>
-      </w:pPr>
-    </w:p>
-    <w:p>
-      <w:pPr>
-        <w:widowControl/>
-        <w:shd w:val="clear" w:color="auto" w:fill="FAFAFC"/>
-        <w:spacing w:before="270" w:after="270" w:line="408" w:lineRule="atLeast"/>
-        <w:jc w:val="left"/>
-        <w:rPr>
-          <w:rFonts w:asciiTheme="minorEastAsia" w:hAnsiTheme="minorEastAsia" w:cs="Segoe UI"/>
-          <w:color w:val="333333"/>
-          <w:kern w:val="0"/>
-          <w:sz w:val="22"/>
-          <w:szCs w:val="24"/>
-        </w:rPr>
-      </w:pPr>
-      <w:r>
-        <w:rPr>
-          <w:rFonts w:asciiTheme="minorEastAsia" w:hAnsiTheme="minorEastAsia" w:cs="Segoe UI" w:hint="eastAsia"/>
-          <w:color w:val="333333"/>
-          <w:kern w:val="0"/>
-          <w:sz w:val="22"/>
-          <w:szCs w:val="24"/>
-        </w:rPr>
-        <w:t>缩放</w:t>
-      </w:r>
-      <w:r>
-        <w:rPr>
-          <w:rFonts w:asciiTheme="minorEastAsia" w:hAnsiTheme="minorEastAsia" w:cs="Segoe UI"/>
-          <w:color w:val="333333"/>
-          <w:kern w:val="0"/>
-          <w:sz w:val="22"/>
-          <w:szCs w:val="24"/>
-        </w:rPr>
-        <w:t>的原理：</w:t>
-      </w:r>
-    </w:p>
-    <w:p>
-      <w:pPr>
-        <w:widowControl/>
-        <w:shd w:val="clear" w:color="auto" w:fill="FAFAFC"/>
-        <w:spacing w:before="270" w:after="270" w:line="408" w:lineRule="atLeast"/>
-        <w:jc w:val="left"/>
-        <w:rPr>
-          <w:rFonts w:asciiTheme="minorEastAsia" w:hAnsiTheme="minorEastAsia" w:cs="Segoe UI"/>
-          <w:color w:val="333333"/>
-          <w:kern w:val="0"/>
-          <w:sz w:val="22"/>
-          <w:szCs w:val="24"/>
-        </w:rPr>
-      </w:pPr>
-      <w:r>
-        <w:rPr>
-          <w:noProof/>
-        </w:rPr>
-        <w:drawing>
-          <wp:inline distT="0" distB="0" distL="0" distR="0" wp14:anchorId="042A0D65" wp14:editId="06ECD686">
-            <wp:extent cx="5274310" cy="1630680"/>
-            <wp:effectExtent l="0" t="0" r="2540" b="7620"/>
-            <wp:docPr id="4" name="图片 4"/>
-            <wp:cNvGraphicFramePr>
-              <a:graphicFrameLocks xmlns:a="http://schemas.openxmlformats.org/drawingml/2006/main" noChangeAspect="1"/>
-            </wp:cNvGraphicFramePr>
-            <a:graphic xmlns:a="http://schemas.openxmlformats.org/drawingml/2006/main">
-              <a:graphicData uri="http://schemas.openxmlformats.org/drawingml/2006/picture">
-                <pic:pic xmlns:pic="http://schemas.openxmlformats.org/drawingml/2006/picture">
-                  <pic:nvPicPr>
-                    <pic:cNvPr id="1" name=""/>
-                    <pic:cNvPicPr/>
-                  </pic:nvPicPr>
-                  <pic:blipFill>
-                    <a:blip r:embed="rId9"/>
-                    <a:stretch>
-                      <a:fillRect/>
-                    </a:stretch>
-                  </pic:blipFill>
-                  <pic:spPr>
-                    <a:xfrm>
-                      <a:off x="0" y="0"/>
-                      <a:ext cx="5274310" cy="1630680"/>
-                    </a:xfrm>
-                    <a:prstGeom prst="rect">
-                      <a:avLst/>
-                    </a:prstGeom>
-                  </pic:spPr>
-                </pic:pic>
-              </a:graphicData>
-            </a:graphic>
-          </wp:inline>
-        </w:drawing>
-      </w:r>
-    </w:p>
-    <w:p>
-      <w:pPr>
-        <w:widowControl/>
-        <w:shd w:val="clear" w:color="auto" w:fill="FAFAFC"/>
-        <w:spacing w:before="270" w:after="270" w:line="408" w:lineRule="atLeast"/>
-        <w:jc w:val="left"/>
-        <w:rPr>
-          <w:rFonts w:asciiTheme="minorEastAsia" w:hAnsiTheme="minorEastAsia" w:cs="Segoe UI"/>
-          <w:color w:val="333333"/>
-          <w:kern w:val="0"/>
-          <w:sz w:val="22"/>
-          <w:szCs w:val="24"/>
-        </w:rPr>
-      </w:pPr>
-    </w:p>
-    <w:p>
-      <w:pPr>
-        <w:widowControl/>
-        <w:shd w:val="clear" w:color="auto" w:fill="FAFAFC"/>
-        <w:spacing w:before="270" w:after="270" w:line="408" w:lineRule="atLeast"/>
-        <w:jc w:val="left"/>
-        <w:rPr>
-          <w:rFonts w:asciiTheme="minorEastAsia" w:hAnsiTheme="minorEastAsia" w:cs="Segoe UI"/>
-          <w:color w:val="333333"/>
-          <w:kern w:val="0"/>
-          <w:sz w:val="22"/>
-          <w:szCs w:val="24"/>
-        </w:rPr>
-      </w:pPr>
-      <w:r>
-        <w:rPr>
-          <w:rFonts w:asciiTheme="minorEastAsia" w:hAnsiTheme="minorEastAsia" w:cs="Segoe UI" w:hint="eastAsia"/>
-          <w:color w:val="333333"/>
-          <w:kern w:val="0"/>
-          <w:sz w:val="22"/>
-          <w:szCs w:val="24"/>
-        </w:rPr>
-        <w:t>加</w:t>
-      </w:r>
-      <w:r>
-        <w:rPr>
-          <w:rFonts w:asciiTheme="minorEastAsia" w:hAnsiTheme="minorEastAsia" w:cs="Segoe UI"/>
-          <w:color w:val="333333"/>
-          <w:kern w:val="0"/>
-          <w:sz w:val="22"/>
-          <w:szCs w:val="24"/>
-        </w:rPr>
-        <w:t>多个控制轴：</w:t>
-      </w:r>
-    </w:p>
-    <w:p>
-      <w:pPr>
-        <w:widowControl/>
-        <w:shd w:val="clear" w:color="auto" w:fill="FAFAFC"/>
-        <w:spacing w:before="270" w:after="270" w:line="408" w:lineRule="atLeast"/>
-        <w:jc w:val="left"/>
-        <w:rPr>
-          <w:rFonts w:asciiTheme="minorEastAsia" w:hAnsiTheme="minorEastAsia" w:cs="Segoe UI"/>
-          <w:color w:val="333333"/>
-          <w:kern w:val="0"/>
-          <w:sz w:val="22"/>
-          <w:szCs w:val="24"/>
-        </w:rPr>
-      </w:pPr>
-      <w:r>
-        <w:rPr>
-          <w:noProof/>
-        </w:rPr>
-        <w:drawing>
-          <wp:inline distT="0" distB="0" distL="0" distR="0" wp14:anchorId="06C79FC2" wp14:editId="31B76657">
-            <wp:extent cx="5274310" cy="1979295"/>
-            <wp:effectExtent l="0" t="0" r="2540" b="1905"/>
-            <wp:docPr id="5" name="图片 5"/>
-            <wp:cNvGraphicFramePr>
-              <a:graphicFrameLocks xmlns:a="http://schemas.openxmlformats.org/drawingml/2006/main" noChangeAspect="1"/>
-            </wp:cNvGraphicFramePr>
-            <a:graphic xmlns:a="http://schemas.openxmlformats.org/drawingml/2006/main">
-              <a:graphicData uri="http://schemas.openxmlformats.org/drawingml/2006/picture">
-                <pic:pic xmlns:pic="http://schemas.openxmlformats.org/drawingml/2006/picture">
-                  <pic:nvPicPr>
-                    <pic:cNvPr id="1" name=""/>
-                    <pic:cNvPicPr/>
-                  </pic:nvPicPr>
-                  <pic:blipFill>
-                    <a:blip r:embed="rId10"/>
-                    <a:stretch>
-                      <a:fillRect/>
-                    </a:stretch>
-                  </pic:blipFill>
-                  <pic:spPr>
-                    <a:xfrm>
-                      <a:off x="0" y="0"/>
-                      <a:ext cx="5274310" cy="1979295"/>
-                    </a:xfrm>
-                    <a:prstGeom prst="rect">
-                      <a:avLst/>
-                    </a:prstGeom>
-                  </pic:spPr>
-                </pic:pic>
-              </a:graphicData>
-            </a:graphic>
-          </wp:inline>
-        </w:drawing>
-      </w:r>
-    </w:p>
-    <w:p>
-      <w:pPr>
-        <w:widowControl/>
-        <w:shd w:val="clear" w:color="auto" w:fill="FAFAFC"/>
-        <w:spacing w:before="270" w:after="270" w:line="408" w:lineRule="atLeast"/>
-        <w:jc w:val="left"/>
-        <w:rPr>
-          <w:rFonts w:asciiTheme="minorEastAsia" w:hAnsiTheme="minorEastAsia" w:cs="Segoe UI"/>
-          <w:color w:val="333333"/>
-          <w:kern w:val="0"/>
-          <w:sz w:val="22"/>
-          <w:szCs w:val="24"/>
-        </w:rPr>
-      </w:pPr>
-    </w:p>
-    <w:p>
-      <w:pPr>
-        <w:widowControl/>
-        <w:shd w:val="clear" w:color="auto" w:fill="FAFAFC"/>
-        <w:spacing w:before="270" w:after="270" w:line="408" w:lineRule="atLeast"/>
-        <w:jc w:val="left"/>
-        <w:rPr>
-          <w:rFonts w:asciiTheme="minorEastAsia" w:hAnsiTheme="minorEastAsia" w:cs="Segoe UI"/>
-          <w:color w:val="333333"/>
-          <w:kern w:val="0"/>
-          <w:sz w:val="22"/>
-          <w:szCs w:val="24"/>
-        </w:rPr>
-      </w:pPr>
-    </w:p>
-    <w:p>
-      <w:pPr>
-        <w:widowControl/>
-        <w:shd w:val="clear" w:color="auto" w:fill="FAFAFC"/>
-        <w:spacing w:before="270" w:after="270" w:line="408" w:lineRule="atLeast"/>
-        <w:jc w:val="left"/>
-        <w:rPr>
-          <w:rFonts w:asciiTheme="minorEastAsia" w:hAnsiTheme="minorEastAsia" w:cs="Segoe UI"/>
-          <w:color w:val="FF0000"/>
-          <w:kern w:val="0"/>
-          <w:sz w:val="22"/>
-          <w:szCs w:val="24"/>
-        </w:rPr>
-      </w:pPr>
-      <w:r>
-        <w:rPr>
-          <w:rFonts w:asciiTheme="minorEastAsia" w:hAnsiTheme="minorEastAsia" w:cs="Segoe UI" w:hint="eastAsia"/>
-          <w:color w:val="FF0000"/>
-          <w:kern w:val="0"/>
-          <w:sz w:val="22"/>
-          <w:szCs w:val="24"/>
-        </w:rPr>
-        <w:t>啥意思</w:t>
-      </w:r>
-      <w:r>
-        <w:rPr>
-          <w:rFonts w:asciiTheme="minorEastAsia" w:hAnsiTheme="minorEastAsia" w:cs="Segoe UI"/>
-          <w:color w:val="FF0000"/>
-          <w:kern w:val="0"/>
-          <w:sz w:val="22"/>
-          <w:szCs w:val="24"/>
-        </w:rPr>
-        <w:t>？</w:t>
-      </w:r>
-    </w:p>
-    <w:p>
-      <w:pPr>
-        <w:widowControl/>
-        <w:shd w:val="clear" w:color="auto" w:fill="FAFAFC"/>
-        <w:spacing w:before="270" w:after="270" w:line="408" w:lineRule="atLeast"/>
-        <w:jc w:val="left"/>
-        <w:rPr>
-          <w:rFonts w:asciiTheme="minorEastAsia" w:hAnsiTheme="minorEastAsia" w:cs="Segoe UI" w:hint="eastAsia"/>
-          <w:color w:val="333333"/>
-          <w:kern w:val="0"/>
-          <w:sz w:val="22"/>
-          <w:szCs w:val="24"/>
-        </w:rPr>
-      </w:pPr>
-      <w:r>
-        <w:rPr>
-          <w:noProof/>
-        </w:rPr>
-        <w:lastRenderedPageBreak/>
-        <w:drawing>
-          <wp:inline distT="0" distB="0" distL="0" distR="0" wp14:anchorId="15DE13C0" wp14:editId="472268E2">
-            <wp:extent cx="5274310" cy="3395980"/>
-            <wp:effectExtent l="0" t="0" r="2540" b="0"/>
-            <wp:docPr id="6" name="图片 6"/>
-            <wp:cNvGraphicFramePr>
-              <a:graphicFrameLocks xmlns:a="http://schemas.openxmlformats.org/drawingml/2006/main" noChangeAspect="1"/>
-            </wp:cNvGraphicFramePr>
-            <a:graphic xmlns:a="http://schemas.openxmlformats.org/drawingml/2006/main">
-              <a:graphicData uri="http://schemas.openxmlformats.org/drawingml/2006/picture">
-                <pic:pic xmlns:pic="http://schemas.openxmlformats.org/drawingml/2006/picture">
-                  <pic:nvPicPr>
-                    <pic:cNvPr id="1" name=""/>
-                    <pic:cNvPicPr/>
-                  </pic:nvPicPr>
-                  <pic:blipFill>
-                    <a:blip r:embed="rId11"/>
-                    <a:stretch>
-                      <a:fillRect/>
-                    </a:stretch>
-                  </pic:blipFill>
-                  <pic:spPr>
-                    <a:xfrm>
-                      <a:off x="0" y="0"/>
-                      <a:ext cx="5274310" cy="3395980"/>
-                    </a:xfrm>
-                    <a:prstGeom prst="rect">
-                      <a:avLst/>
-                    </a:prstGeom>
-                  </pic:spPr>
-                </pic:pic>
-              </a:graphicData>
-            </a:graphic>
-          </wp:inline>
-        </w:drawing>
-      </w:r>
-    </w:p>
-    <w:p>
-      <w:pPr>
-        <w:rPr>
-          <w:rFonts w:asciiTheme="minorEastAsia" w:hAnsiTheme="minorEastAsia"/>
-          <w:sz w:val="20"/>
-        </w:rPr>
-      </w:pPr>
-    </w:p>
-    <w:p>
-      <w:pPr>
-        <w:rPr>
-          <w:rFonts w:asciiTheme="minorEastAsia" w:hAnsiTheme="minorEastAsia"/>
-          <w:sz w:val="20"/>
-        </w:rPr>
-      </w:pPr>
-    </w:p>
-    <w:p>
-      <w:pPr>
-        <w:rPr>
-          <w:rFonts w:asciiTheme="minorEastAsia" w:hAnsiTheme="minorEastAsia"/>
-          <w:sz w:val="20"/>
-        </w:rPr>
-      </w:pPr>
-    </w:p>
-    <w:p>
-      <w:pPr>
-        <w:rPr>
-          <w:rFonts w:asciiTheme="minorEastAsia" w:hAnsiTheme="minorEastAsia"/>
-          <w:sz w:val="20"/>
-        </w:rPr>
-      </w:pPr>
-    </w:p>
-    <w:p>
-      <w:pPr>
-        <w:pStyle w:val="a3"/>
-        <w:numPr>
-          <w:ilvl w:val="0"/>
-          <w:numId w:val="4"/>
-        </w:numPr>
-        <w:ind w:firstLineChars="0"/>
-        <w:rPr>
-          <w:rFonts w:ascii="Segoe UI" w:hAnsi="Segoe UI" w:cs="Segoe UI"/>
-          <w:color w:val="333333"/>
-          <w:shd w:val="clear" w:color="auto" w:fill="FAFAFC"/>
-        </w:rPr>
-      </w:pPr>
-      <w:hyperlink r:id="rId12" w:anchor="series.seriesLayoutBy" w:tgtFrame="_blank" w:history="1">
-        <w:r>
-          <w:rPr>
-            <w:rStyle w:val="a5"/>
-            <w:rFonts w:ascii="Segoe UI" w:hAnsi="Segoe UI" w:cs="Segoe UI"/>
-            <w:color w:val="23527C"/>
-            <w:shd w:val="clear" w:color="auto" w:fill="FAFAFC"/>
-          </w:rPr>
-          <w:t>series.seriesLayoutBy</w:t>
-        </w:r>
-      </w:hyperlink>
-      <w:r>
-        <w:rPr>
-          <w:rFonts w:ascii="Segoe UI" w:hAnsi="Segoe UI" w:cs="Segoe UI"/>
-          <w:color w:val="333333"/>
-          <w:shd w:val="clear" w:color="auto" w:fill="FAFAFC"/>
-        </w:rPr>
-        <w:t> </w:t>
-      </w:r>
-      <w:r>
-        <w:rPr>
-          <w:rFonts w:ascii="Segoe UI" w:hAnsi="Segoe UI" w:cs="Segoe UI" w:hint="eastAsia"/>
-          <w:color w:val="333333"/>
-          <w:shd w:val="clear" w:color="auto" w:fill="FAFAFC"/>
-        </w:rPr>
-        <w:t>：</w:t>
-      </w:r>
-      <w:r>
-        <w:rPr>
-          <w:rFonts w:ascii="Segoe UI" w:hAnsi="Segoe UI" w:cs="Segoe UI"/>
-          <w:color w:val="333333"/>
-          <w:shd w:val="clear" w:color="auto" w:fill="FAFAFC"/>
-        </w:rPr>
-        <w:t>指定</w:t>
-      </w:r>
-      <w:r>
-        <w:rPr>
-          <w:rFonts w:ascii="Segoe UI" w:hAnsi="Segoe UI" w:cs="Segoe UI"/>
-          <w:color w:val="333333"/>
-          <w:shd w:val="clear" w:color="auto" w:fill="FAFAFC"/>
-        </w:rPr>
-        <w:t xml:space="preserve"> dataset </w:t>
-      </w:r>
-      <w:r>
-        <w:rPr>
-          <w:rFonts w:ascii="Segoe UI" w:hAnsi="Segoe UI" w:cs="Segoe UI"/>
-          <w:color w:val="333333"/>
-          <w:shd w:val="clear" w:color="auto" w:fill="FAFAFC"/>
-        </w:rPr>
-        <w:t>的列（</w:t>
-      </w:r>
-      <w:r>
-        <w:rPr>
-          <w:rFonts w:ascii="Segoe UI" w:hAnsi="Segoe UI" w:cs="Segoe UI"/>
-          <w:color w:val="333333"/>
-          <w:shd w:val="clear" w:color="auto" w:fill="FAFAFC"/>
-        </w:rPr>
-        <w:t>column</w:t>
-      </w:r>
-      <w:r>
-        <w:rPr>
-          <w:rFonts w:ascii="Segoe UI" w:hAnsi="Segoe UI" w:cs="Segoe UI"/>
-          <w:color w:val="333333"/>
-          <w:shd w:val="clear" w:color="auto" w:fill="FAFAFC"/>
-        </w:rPr>
-        <w:t>）还是行（</w:t>
-      </w:r>
-      <w:r>
-        <w:rPr>
-          <w:rFonts w:ascii="Segoe UI" w:hAnsi="Segoe UI" w:cs="Segoe UI"/>
-          <w:color w:val="333333"/>
-          <w:shd w:val="clear" w:color="auto" w:fill="FAFAFC"/>
-        </w:rPr>
-        <w:t>row</w:t>
-      </w:r>
-      <w:r>
-        <w:rPr>
-          <w:rFonts w:ascii="Segoe UI" w:hAnsi="Segoe UI" w:cs="Segoe UI"/>
-          <w:color w:val="333333"/>
-          <w:shd w:val="clear" w:color="auto" w:fill="FAFAFC"/>
-        </w:rPr>
-        <w:t>）映射为图形系列（</w:t>
-      </w:r>
-      <w:r>
-        <w:rPr>
-          <w:rFonts w:ascii="Segoe UI" w:hAnsi="Segoe UI" w:cs="Segoe UI"/>
-          <w:color w:val="333333"/>
-          <w:shd w:val="clear" w:color="auto" w:fill="FAFAFC"/>
-        </w:rPr>
-        <w:t>series</w:t>
-      </w:r>
-      <w:r>
-        <w:rPr>
-          <w:rFonts w:ascii="Segoe UI" w:hAnsi="Segoe UI" w:cs="Segoe UI"/>
-          <w:color w:val="333333"/>
-          <w:shd w:val="clear" w:color="auto" w:fill="FAFAFC"/>
-        </w:rPr>
-        <w:t>）</w:t>
-      </w:r>
-    </w:p>
-    <w:p>
-      <w:pPr>
-        <w:pStyle w:val="a3"/>
-        <w:numPr>
-          <w:ilvl w:val="0"/>
-          <w:numId w:val="4"/>
-        </w:numPr>
-        <w:ind w:firstLineChars="0"/>
-        <w:rPr>
-          <w:rFonts w:asciiTheme="minorEastAsia" w:hAnsiTheme="minorEastAsia"/>
-          <w:sz w:val="20"/>
-        </w:rPr>
-      </w:pPr>
-      <w:r>
-        <w:rPr>
-          <w:rFonts w:ascii="Segoe UI" w:hAnsi="Segoe UI" w:cs="Segoe UI"/>
-          <w:color w:val="333333"/>
-          <w:shd w:val="clear" w:color="auto" w:fill="FAFAFC"/>
-        </w:rPr>
-        <w:t> </w:t>
-      </w:r>
-      <w:proofErr w:type="spellStart"/>
-      <w:r>
-        <w:fldChar w:fldCharType="begin"/>
-      </w:r>
-      <w:r>
-        <w:instrText xml:space="preserve"> HYPERLINK "http://echarts.baidu.com/option.html" \l "series.encode" \t "_blank" </w:instrText>
-      </w:r>
-      <w:r>
-        <w:fldChar w:fldCharType="separate"/>
-      </w:r>
-      <w:r>
-        <w:rPr>
-          <w:rStyle w:val="a5"/>
-          <w:rFonts w:ascii="Segoe UI" w:hAnsi="Segoe UI" w:cs="Segoe UI"/>
-          <w:color w:val="337AB7"/>
-          <w:shd w:val="clear" w:color="auto" w:fill="FAFAFC"/>
-        </w:rPr>
-        <w:t>series.encode</w:t>
-      </w:r>
-      <w:proofErr w:type="spellEnd"/>
-      <w:r>
-        <w:fldChar w:fldCharType="end"/>
-      </w:r>
-      <w:r>
-        <w:rPr>
-          <w:rFonts w:ascii="Segoe UI" w:hAnsi="Segoe UI" w:cs="Segoe UI"/>
-          <w:color w:val="333333"/>
-          <w:shd w:val="clear" w:color="auto" w:fill="FAFAFC"/>
-        </w:rPr>
-        <w:t> </w:t>
-      </w:r>
-      <w:r>
-        <w:rPr>
-          <w:rFonts w:ascii="Segoe UI" w:hAnsi="Segoe UI" w:cs="Segoe UI" w:hint="eastAsia"/>
-          <w:color w:val="333333"/>
-          <w:shd w:val="clear" w:color="auto" w:fill="FAFAFC"/>
-        </w:rPr>
-        <w:t>:</w:t>
-      </w:r>
-      <w:r>
-        <w:rPr>
-          <w:rFonts w:ascii="Segoe UI" w:hAnsi="Segoe UI" w:cs="Segoe UI"/>
-          <w:color w:val="333333"/>
-          <w:shd w:val="clear" w:color="auto" w:fill="FAFAFC"/>
-        </w:rPr>
-        <w:t>指定维度映射的规则：如何从</w:t>
-      </w:r>
-      <w:r>
-        <w:rPr>
-          <w:rFonts w:ascii="Segoe UI" w:hAnsi="Segoe UI" w:cs="Segoe UI"/>
-          <w:color w:val="333333"/>
-          <w:shd w:val="clear" w:color="auto" w:fill="FAFAFC"/>
-        </w:rPr>
-        <w:t xml:space="preserve"> dataset </w:t>
-      </w:r>
-      <w:r>
-        <w:rPr>
-          <w:rFonts w:ascii="Segoe UI" w:hAnsi="Segoe UI" w:cs="Segoe UI"/>
-          <w:color w:val="333333"/>
-          <w:shd w:val="clear" w:color="auto" w:fill="FAFAFC"/>
-        </w:rPr>
-        <w:t>的维度（一个</w:t>
-      </w:r>
-      <w:r>
-        <w:rPr>
-          <w:rFonts w:ascii="Segoe UI" w:hAnsi="Segoe UI" w:cs="Segoe UI"/>
-          <w:color w:val="333333"/>
-          <w:shd w:val="clear" w:color="auto" w:fill="FAFAFC"/>
-        </w:rPr>
-        <w:t>“</w:t>
-      </w:r>
-      <w:r>
-        <w:rPr>
-          <w:rFonts w:ascii="Segoe UI" w:hAnsi="Segoe UI" w:cs="Segoe UI"/>
-          <w:color w:val="333333"/>
-          <w:shd w:val="clear" w:color="auto" w:fill="FAFAFC"/>
-        </w:rPr>
-        <w:t>维度</w:t>
-      </w:r>
-      <w:r>
-        <w:rPr>
-          <w:rFonts w:ascii="Segoe UI" w:hAnsi="Segoe UI" w:cs="Segoe UI"/>
-          <w:color w:val="333333"/>
-          <w:shd w:val="clear" w:color="auto" w:fill="FAFAFC"/>
-        </w:rPr>
-        <w:t>”</w:t>
-      </w:r>
-      <w:r>
-        <w:rPr>
-          <w:rFonts w:ascii="Segoe UI" w:hAnsi="Segoe UI" w:cs="Segoe UI"/>
-          <w:color w:val="333333"/>
-          <w:shd w:val="clear" w:color="auto" w:fill="FAFAFC"/>
-        </w:rPr>
-        <w:t>的意思是一行</w:t>
-      </w:r>
-      <w:r>
-        <w:rPr>
-          <w:rFonts w:ascii="Segoe UI" w:hAnsi="Segoe UI" w:cs="Segoe UI"/>
-          <w:color w:val="333333"/>
-          <w:shd w:val="clear" w:color="auto" w:fill="FAFAFC"/>
-        </w:rPr>
-        <w:t>/</w:t>
-      </w:r>
-      <w:r>
-        <w:rPr>
-          <w:rFonts w:ascii="Segoe UI" w:hAnsi="Segoe UI" w:cs="Segoe UI"/>
-          <w:color w:val="333333"/>
-          <w:shd w:val="clear" w:color="auto" w:fill="FAFAFC"/>
-        </w:rPr>
-        <w:t>列）映射到坐标轴（如</w:t>
-      </w:r>
-      <w:r>
-        <w:rPr>
-          <w:rFonts w:ascii="Segoe UI" w:hAnsi="Segoe UI" w:cs="Segoe UI"/>
-          <w:color w:val="333333"/>
-          <w:shd w:val="clear" w:color="auto" w:fill="FAFAFC"/>
-        </w:rPr>
-        <w:t xml:space="preserve"> X</w:t>
-      </w:r>
-      <w:r>
-        <w:rPr>
-          <w:rFonts w:ascii="Segoe UI" w:hAnsi="Segoe UI" w:cs="Segoe UI"/>
-          <w:color w:val="333333"/>
-          <w:shd w:val="clear" w:color="auto" w:fill="FAFAFC"/>
-        </w:rPr>
-        <w:t>、</w:t>
-      </w:r>
-      <w:r>
-        <w:rPr>
-          <w:rFonts w:ascii="Segoe UI" w:hAnsi="Segoe UI" w:cs="Segoe UI"/>
-          <w:color w:val="333333"/>
-          <w:shd w:val="clear" w:color="auto" w:fill="FAFAFC"/>
-        </w:rPr>
-        <w:t xml:space="preserve">Y </w:t>
-      </w:r>
-      <w:r>
-        <w:rPr>
-          <w:rFonts w:ascii="Segoe UI" w:hAnsi="Segoe UI" w:cs="Segoe UI"/>
-          <w:color w:val="333333"/>
-          <w:shd w:val="clear" w:color="auto" w:fill="FAFAFC"/>
-        </w:rPr>
-        <w:t>轴）、提示框（</w:t>
-      </w:r>
-      <w:r>
-        <w:rPr>
-          <w:rFonts w:ascii="Segoe UI" w:hAnsi="Segoe UI" w:cs="Segoe UI"/>
-          <w:color w:val="333333"/>
-          <w:shd w:val="clear" w:color="auto" w:fill="FAFAFC"/>
-        </w:rPr>
-        <w:t>tooltip</w:t>
-      </w:r>
-      <w:r>
-        <w:rPr>
-          <w:rFonts w:ascii="Segoe UI" w:hAnsi="Segoe UI" w:cs="Segoe UI"/>
-          <w:color w:val="333333"/>
-          <w:shd w:val="clear" w:color="auto" w:fill="FAFAFC"/>
-        </w:rPr>
-        <w:t>）、标签（</w:t>
-      </w:r>
-      <w:r>
-        <w:rPr>
-          <w:rFonts w:ascii="Segoe UI" w:hAnsi="Segoe UI" w:cs="Segoe UI"/>
-          <w:color w:val="333333"/>
-          <w:shd w:val="clear" w:color="auto" w:fill="FAFAFC"/>
-        </w:rPr>
-        <w:t>label</w:t>
-      </w:r>
-      <w:r>
-        <w:rPr>
-          <w:rFonts w:ascii="Segoe UI" w:hAnsi="Segoe UI" w:cs="Segoe UI"/>
-          <w:color w:val="333333"/>
-          <w:shd w:val="clear" w:color="auto" w:fill="FAFAFC"/>
-        </w:rPr>
-        <w:t>）、图形元素大小颜色等（</w:t>
-      </w:r>
-      <w:proofErr w:type="spellStart"/>
-      <w:r>
-        <w:rPr>
-          <w:rFonts w:ascii="Segoe UI" w:hAnsi="Segoe UI" w:cs="Segoe UI"/>
-          <w:color w:val="333333"/>
-          <w:shd w:val="clear" w:color="auto" w:fill="FAFAFC"/>
-        </w:rPr>
-        <w:t>visualMap</w:t>
-      </w:r>
-      <w:proofErr w:type="spellEnd"/>
-      <w:r>
-        <w:rPr>
-          <w:rFonts w:ascii="Segoe UI" w:hAnsi="Segoe UI" w:cs="Segoe UI"/>
-          <w:color w:val="333333"/>
-          <w:shd w:val="clear" w:color="auto" w:fill="FAFAFC"/>
-        </w:rPr>
-        <w:t>）。</w:t>
-      </w:r>
-    </w:p>
-    <w:p>
-      <w:pPr>
-        <w:rPr>
-          <w:rFonts w:asciiTheme="minorEastAsia" w:hAnsiTheme="minorEastAsia"/>
-          <w:sz w:val="20"/>
-        </w:rPr>
-      </w:pPr>
-      <w:r>
-        <w:rPr>
-          <w:rFonts w:asciiTheme="minorEastAsia" w:hAnsiTheme="minorEastAsia" w:hint="eastAsia"/>
-          <w:sz w:val="20"/>
-        </w:rPr>
-        <w:t>不懂</w:t>
-      </w:r>
-      <w:r>
-        <w:rPr>
-          <w:rFonts w:asciiTheme="minorEastAsia" w:hAnsiTheme="minorEastAsia"/>
-          <w:sz w:val="20"/>
-        </w:rPr>
-        <w:t>：</w:t>
-      </w:r>
-    </w:p>
-    <w:p>
-      <w:pPr>
-        <w:rPr>
-          <w:rFonts w:asciiTheme="minorEastAsia" w:hAnsiTheme="minorEastAsia"/>
-          <w:sz w:val="20"/>
-        </w:rPr>
-      </w:pPr>
-      <w:r>
-        <w:rPr>
-          <w:noProof/>
-        </w:rPr>
-        <w:drawing>
-          <wp:inline distT="0" distB="0" distL="0" distR="0" wp14:anchorId="184E8B3B" wp14:editId="4BA4720E">
-            <wp:extent cx="5274310" cy="2918460"/>
-            <wp:effectExtent l="0" t="0" r="2540" b="0"/>
-            <wp:docPr id="7" name="图片 7"/>
             <wp:cNvGraphicFramePr>
               <a:graphicFrameLocks xmlns:a="http://schemas.openxmlformats.org/drawingml/2006/main" noChangeAspect="1"/>
             </wp:cNvGraphicFramePr>
@@ -2177,7 +1007,7 @@
                   <pic:spPr>
                     <a:xfrm>
                       <a:off x="0" y="0"/>
-                      <a:ext cx="5274310" cy="2918460"/>
+                      <a:ext cx="5274310" cy="4573270"/>
                     </a:xfrm>
                     <a:prstGeom prst="rect">
                       <a:avLst/>
@@ -2193,150 +1023,65 @@
     <w:p>
       <w:pPr>
         <w:widowControl/>
+        <w:shd w:val="clear" w:color="auto" w:fill="FAFAFC"/>
+        <w:spacing w:before="270" w:after="270" w:line="408" w:lineRule="atLeast"/>
         <w:jc w:val="left"/>
         <w:rPr>
-          <w:rFonts w:asciiTheme="minorEastAsia" w:hAnsiTheme="minorEastAsia"/>
-          <w:sz w:val="20"/>
-        </w:rPr>
-      </w:pPr>
-      <w:r>
-        <w:rPr>
-          <w:rFonts w:asciiTheme="minorEastAsia" w:hAnsiTheme="minorEastAsia"/>
-          <w:sz w:val="20"/>
-        </w:rPr>
-        <w:lastRenderedPageBreak/>
-        <w:br w:type="page"/>
-      </w:r>
-    </w:p>
-    <w:p>
-      <w:pPr>
-        <w:pStyle w:val="a3"/>
-        <w:numPr>
-          <w:ilvl w:val="0"/>
-          <w:numId w:val="5"/>
-        </w:numPr>
-        <w:ind w:firstLineChars="0"/>
-        <w:rPr>
-          <w:rFonts w:asciiTheme="minorEastAsia" w:hAnsiTheme="minorEastAsia"/>
-          <w:sz w:val="20"/>
-        </w:rPr>
-      </w:pPr>
-      <w:proofErr w:type="spellStart"/>
-      <w:r>
-        <w:rPr>
-          <w:rFonts w:asciiTheme="minorEastAsia" w:hAnsiTheme="minorEastAsia" w:hint="eastAsia"/>
-          <w:sz w:val="20"/>
-        </w:rPr>
-        <w:lastRenderedPageBreak/>
-        <w:t>viz</w:t>
-      </w:r>
-      <w:proofErr w:type="spellEnd"/>
-      <w:r>
-        <w:rPr>
-          <w:rFonts w:asciiTheme="minorEastAsia" w:hAnsiTheme="minorEastAsia" w:hint="eastAsia"/>
-          <w:sz w:val="20"/>
-        </w:rPr>
-        <w:t>组件</w:t>
-      </w:r>
-      <w:r>
-        <w:rPr>
-          <w:rFonts w:asciiTheme="minorEastAsia" w:hAnsiTheme="minorEastAsia"/>
-          <w:sz w:val="20"/>
-        </w:rPr>
-        <w:t>的理解</w:t>
-      </w:r>
-    </w:p>
-    <w:p>
-      <w:pPr>
-        <w:pStyle w:val="a3"/>
-        <w:numPr>
-          <w:ilvl w:val="0"/>
-          <w:numId w:val="5"/>
-        </w:numPr>
-        <w:ind w:firstLineChars="0"/>
-        <w:rPr>
-          <w:rFonts w:asciiTheme="minorEastAsia" w:hAnsiTheme="minorEastAsia"/>
-          <w:sz w:val="20"/>
-        </w:rPr>
-      </w:pPr>
-      <w:r>
-        <w:rPr>
-          <w:rFonts w:asciiTheme="minorEastAsia" w:hAnsiTheme="minorEastAsia" w:hint="eastAsia"/>
-          <w:sz w:val="20"/>
-        </w:rPr>
-        <w:t>对应patch的</w:t>
-      </w:r>
-      <w:r>
-        <w:rPr>
-          <w:rFonts w:asciiTheme="minorEastAsia" w:hAnsiTheme="minorEastAsia"/>
-          <w:sz w:val="20"/>
-        </w:rPr>
-        <w:t>函数而</w:t>
-      </w:r>
-      <w:r>
-        <w:rPr>
-          <w:rFonts w:asciiTheme="minorEastAsia" w:hAnsiTheme="minorEastAsia" w:hint="eastAsia"/>
-          <w:sz w:val="20"/>
-        </w:rPr>
-        <w:t>言</w:t>
-      </w:r>
-      <w:r>
-        <w:rPr>
-          <w:rFonts w:asciiTheme="minorEastAsia" w:hAnsiTheme="minorEastAsia"/>
-          <w:sz w:val="20"/>
-        </w:rPr>
-        <w:t>，这个里面的函数都是</w:t>
-      </w:r>
-      <w:r>
-        <w:rPr>
-          <w:rFonts w:asciiTheme="minorEastAsia" w:hAnsiTheme="minorEastAsia" w:hint="eastAsia"/>
-          <w:sz w:val="20"/>
-        </w:rPr>
-        <w:t>在</w:t>
-      </w:r>
-      <w:r>
-        <w:rPr>
-          <w:rFonts w:asciiTheme="minorEastAsia" w:hAnsiTheme="minorEastAsia"/>
-          <w:sz w:val="20"/>
-        </w:rPr>
-        <w:t>return</w:t>
-      </w:r>
-      <w:r>
-        <w:rPr>
-          <w:rFonts w:asciiTheme="minorEastAsia" w:hAnsiTheme="minorEastAsia" w:hint="eastAsia"/>
-          <w:sz w:val="20"/>
-        </w:rPr>
-        <w:t>的</w:t>
-      </w:r>
-      <w:r>
-        <w:rPr>
-          <w:rFonts w:asciiTheme="minorEastAsia" w:hAnsiTheme="minorEastAsia"/>
-          <w:sz w:val="20"/>
-        </w:rPr>
-        <w:t>时候传进</w:t>
-      </w:r>
-      <w:r>
-        <w:rPr>
-          <w:rFonts w:asciiTheme="minorEastAsia" w:hAnsiTheme="minorEastAsia" w:hint="eastAsia"/>
-          <w:sz w:val="20"/>
-        </w:rPr>
-        <w:t>参数</w:t>
-      </w:r>
-      <w:r>
-        <w:rPr>
-          <w:rFonts w:asciiTheme="minorEastAsia" w:hAnsiTheme="minorEastAsia"/>
-          <w:sz w:val="20"/>
-        </w:rPr>
-        <w:t>的</w:t>
-      </w:r>
-    </w:p>
-    <w:p>
-      <w:pPr>
-        <w:pStyle w:val="a3"/>
-        <w:ind w:left="360" w:firstLineChars="0" w:firstLine="0"/>
-        <w:rPr>
-          <w:rFonts w:asciiTheme="minorEastAsia" w:hAnsiTheme="minorEastAsia" w:hint="eastAsia"/>
-          <w:sz w:val="20"/>
+          <w:rFonts w:asciiTheme="minorEastAsia" w:hAnsiTheme="minorEastAsia" w:cs="Segoe UI"/>
+          <w:color w:val="333333"/>
+          <w:kern w:val="0"/>
+          <w:sz w:val="22"/>
+          <w:szCs w:val="24"/>
+        </w:rPr>
+      </w:pPr>
+    </w:p>
+    <w:p>
+      <w:pPr>
+        <w:widowControl/>
+        <w:shd w:val="clear" w:color="auto" w:fill="FAFAFC"/>
+        <w:spacing w:before="270" w:after="270" w:line="408" w:lineRule="atLeast"/>
+        <w:jc w:val="left"/>
+        <w:rPr>
+          <w:rFonts w:asciiTheme="minorEastAsia" w:hAnsiTheme="minorEastAsia" w:cs="Segoe UI"/>
+          <w:color w:val="333333"/>
+          <w:kern w:val="0"/>
+          <w:sz w:val="22"/>
+          <w:szCs w:val="24"/>
+        </w:rPr>
+      </w:pPr>
+      <w:r>
+        <w:rPr>
+          <w:rFonts w:asciiTheme="minorEastAsia" w:hAnsiTheme="minorEastAsia" w:cs="Segoe UI" w:hint="eastAsia"/>
+          <w:color w:val="333333"/>
+          <w:kern w:val="0"/>
+          <w:sz w:val="22"/>
+          <w:szCs w:val="24"/>
+        </w:rPr>
+        <w:t>缩放</w:t>
+      </w:r>
+      <w:r>
+        <w:rPr>
+          <w:rFonts w:asciiTheme="minorEastAsia" w:hAnsiTheme="minorEastAsia" w:cs="Segoe UI"/>
+          <w:color w:val="333333"/>
+          <w:kern w:val="0"/>
+          <w:sz w:val="22"/>
+          <w:szCs w:val="24"/>
+        </w:rPr>
+        <w:t>的原理：</w:t>
+      </w:r>
+    </w:p>
+    <w:p>
+      <w:pPr>
+        <w:widowControl/>
+        <w:shd w:val="clear" w:color="auto" w:fill="FAFAFC"/>
+        <w:spacing w:before="270" w:after="270" w:line="408" w:lineRule="atLeast"/>
+        <w:jc w:val="left"/>
+        <w:rPr>
+          <w:rFonts w:asciiTheme="minorEastAsia" w:hAnsiTheme="minorEastAsia" w:cs="Segoe UI"/>
+          <w:color w:val="333333"/>
+          <w:kern w:val="0"/>
+          <w:sz w:val="22"/>
+          <w:szCs w:val="24"/>
         </w:rPr>
       </w:pPr>
       <w:r>
@@ -2344,10 +1089,10 @@
           <w:noProof/>
         </w:rPr>
         <w:drawing>
-          <wp:inline distT="0" distB="0" distL="0" distR="0" wp14:anchorId="4F5A1981" wp14:editId="7E163BEB">
-            <wp:extent cx="5274310" cy="3437890"/>
-            <wp:effectExtent l="0" t="0" r="2540" b="0"/>
-            <wp:docPr id="8" name="图片 8"/>
+          <wp:inline distT="0" distB="0" distL="0" distR="0" wp14:anchorId="042A0D65" wp14:editId="06ECD686">
+            <wp:extent cx="5274310" cy="1630680"/>
+            <wp:effectExtent l="0" t="0" r="2540" b="7620"/>
+            <wp:docPr id="4" name="图片 4"/>
             <wp:cNvGraphicFramePr>
               <a:graphicFrameLocks xmlns:a="http://schemas.openxmlformats.org/drawingml/2006/main" noChangeAspect="1"/>
             </wp:cNvGraphicFramePr>
@@ -2367,6 +1112,830 @@
                   <pic:spPr>
                     <a:xfrm>
                       <a:off x="0" y="0"/>
+                      <a:ext cx="5274310" cy="1630680"/>
+                    </a:xfrm>
+                    <a:prstGeom prst="rect">
+                      <a:avLst/>
+                    </a:prstGeom>
+                  </pic:spPr>
+                </pic:pic>
+              </a:graphicData>
+            </a:graphic>
+          </wp:inline>
+        </w:drawing>
+      </w:r>
+    </w:p>
+    <w:p>
+      <w:pPr>
+        <w:widowControl/>
+        <w:shd w:val="clear" w:color="auto" w:fill="FAFAFC"/>
+        <w:spacing w:before="270" w:after="270" w:line="408" w:lineRule="atLeast"/>
+        <w:jc w:val="left"/>
+        <w:rPr>
+          <w:rFonts w:asciiTheme="minorEastAsia" w:hAnsiTheme="minorEastAsia" w:cs="Segoe UI"/>
+          <w:color w:val="333333"/>
+          <w:kern w:val="0"/>
+          <w:sz w:val="22"/>
+          <w:szCs w:val="24"/>
+        </w:rPr>
+      </w:pPr>
+    </w:p>
+    <w:p>
+      <w:pPr>
+        <w:widowControl/>
+        <w:shd w:val="clear" w:color="auto" w:fill="FAFAFC"/>
+        <w:spacing w:before="270" w:after="270" w:line="408" w:lineRule="atLeast"/>
+        <w:jc w:val="left"/>
+        <w:rPr>
+          <w:rFonts w:asciiTheme="minorEastAsia" w:hAnsiTheme="minorEastAsia" w:cs="Segoe UI"/>
+          <w:color w:val="333333"/>
+          <w:kern w:val="0"/>
+          <w:sz w:val="22"/>
+          <w:szCs w:val="24"/>
+        </w:rPr>
+      </w:pPr>
+      <w:r>
+        <w:rPr>
+          <w:rFonts w:asciiTheme="minorEastAsia" w:hAnsiTheme="minorEastAsia" w:cs="Segoe UI" w:hint="eastAsia"/>
+          <w:color w:val="333333"/>
+          <w:kern w:val="0"/>
+          <w:sz w:val="22"/>
+          <w:szCs w:val="24"/>
+        </w:rPr>
+        <w:t>加</w:t>
+      </w:r>
+      <w:r>
+        <w:rPr>
+          <w:rFonts w:asciiTheme="minorEastAsia" w:hAnsiTheme="minorEastAsia" w:cs="Segoe UI"/>
+          <w:color w:val="333333"/>
+          <w:kern w:val="0"/>
+          <w:sz w:val="22"/>
+          <w:szCs w:val="24"/>
+        </w:rPr>
+        <w:t>多个控制轴：</w:t>
+      </w:r>
+    </w:p>
+    <w:p>
+      <w:pPr>
+        <w:widowControl/>
+        <w:shd w:val="clear" w:color="auto" w:fill="FAFAFC"/>
+        <w:spacing w:before="270" w:after="270" w:line="408" w:lineRule="atLeast"/>
+        <w:jc w:val="left"/>
+        <w:rPr>
+          <w:rFonts w:asciiTheme="minorEastAsia" w:hAnsiTheme="minorEastAsia" w:cs="Segoe UI"/>
+          <w:color w:val="333333"/>
+          <w:kern w:val="0"/>
+          <w:sz w:val="22"/>
+          <w:szCs w:val="24"/>
+        </w:rPr>
+      </w:pPr>
+      <w:r>
+        <w:rPr>
+          <w:noProof/>
+        </w:rPr>
+        <w:drawing>
+          <wp:inline distT="0" distB="0" distL="0" distR="0" wp14:anchorId="06C79FC2" wp14:editId="31B76657">
+            <wp:extent cx="5274310" cy="1979295"/>
+            <wp:effectExtent l="0" t="0" r="2540" b="1905"/>
+            <wp:docPr id="5" name="图片 5"/>
+            <wp:cNvGraphicFramePr>
+              <a:graphicFrameLocks xmlns:a="http://schemas.openxmlformats.org/drawingml/2006/main" noChangeAspect="1"/>
+            </wp:cNvGraphicFramePr>
+            <a:graphic xmlns:a="http://schemas.openxmlformats.org/drawingml/2006/main">
+              <a:graphicData uri="http://schemas.openxmlformats.org/drawingml/2006/picture">
+                <pic:pic xmlns:pic="http://schemas.openxmlformats.org/drawingml/2006/picture">
+                  <pic:nvPicPr>
+                    <pic:cNvPr id="1" name=""/>
+                    <pic:cNvPicPr/>
+                  </pic:nvPicPr>
+                  <pic:blipFill>
+                    <a:blip r:embed="rId15"/>
+                    <a:stretch>
+                      <a:fillRect/>
+                    </a:stretch>
+                  </pic:blipFill>
+                  <pic:spPr>
+                    <a:xfrm>
+                      <a:off x="0" y="0"/>
+                      <a:ext cx="5274310" cy="1979295"/>
+                    </a:xfrm>
+                    <a:prstGeom prst="rect">
+                      <a:avLst/>
+                    </a:prstGeom>
+                  </pic:spPr>
+                </pic:pic>
+              </a:graphicData>
+            </a:graphic>
+          </wp:inline>
+        </w:drawing>
+      </w:r>
+    </w:p>
+    <w:p>
+      <w:pPr>
+        <w:widowControl/>
+        <w:shd w:val="clear" w:color="auto" w:fill="FAFAFC"/>
+        <w:spacing w:before="270" w:after="270" w:line="408" w:lineRule="atLeast"/>
+        <w:jc w:val="left"/>
+        <w:rPr>
+          <w:rFonts w:asciiTheme="minorEastAsia" w:hAnsiTheme="minorEastAsia" w:cs="Segoe UI"/>
+          <w:color w:val="333333"/>
+          <w:kern w:val="0"/>
+          <w:sz w:val="22"/>
+          <w:szCs w:val="24"/>
+        </w:rPr>
+      </w:pPr>
+    </w:p>
+    <w:p>
+      <w:pPr>
+        <w:widowControl/>
+        <w:shd w:val="clear" w:color="auto" w:fill="FAFAFC"/>
+        <w:spacing w:before="270" w:after="270" w:line="408" w:lineRule="atLeast"/>
+        <w:jc w:val="left"/>
+        <w:rPr>
+          <w:rFonts w:asciiTheme="minorEastAsia" w:hAnsiTheme="minorEastAsia" w:cs="Segoe UI"/>
+          <w:color w:val="333333"/>
+          <w:kern w:val="0"/>
+          <w:sz w:val="22"/>
+          <w:szCs w:val="24"/>
+        </w:rPr>
+      </w:pPr>
+    </w:p>
+    <w:p>
+      <w:pPr>
+        <w:widowControl/>
+        <w:shd w:val="clear" w:color="auto" w:fill="FAFAFC"/>
+        <w:spacing w:before="270" w:after="270" w:line="408" w:lineRule="atLeast"/>
+        <w:jc w:val="left"/>
+        <w:rPr>
+          <w:rFonts w:asciiTheme="minorEastAsia" w:hAnsiTheme="minorEastAsia" w:cs="Segoe UI"/>
+          <w:color w:val="FF0000"/>
+          <w:kern w:val="0"/>
+          <w:sz w:val="22"/>
+          <w:szCs w:val="24"/>
+        </w:rPr>
+      </w:pPr>
+      <w:r>
+        <w:rPr>
+          <w:rFonts w:asciiTheme="minorEastAsia" w:hAnsiTheme="minorEastAsia" w:cs="Segoe UI" w:hint="eastAsia"/>
+          <w:color w:val="FF0000"/>
+          <w:kern w:val="0"/>
+          <w:sz w:val="22"/>
+          <w:szCs w:val="24"/>
+        </w:rPr>
+        <w:t>啥意思</w:t>
+      </w:r>
+      <w:r>
+        <w:rPr>
+          <w:rFonts w:asciiTheme="minorEastAsia" w:hAnsiTheme="minorEastAsia" w:cs="Segoe UI"/>
+          <w:color w:val="FF0000"/>
+          <w:kern w:val="0"/>
+          <w:sz w:val="22"/>
+          <w:szCs w:val="24"/>
+        </w:rPr>
+        <w:t>？</w:t>
+      </w:r>
+    </w:p>
+    <w:p>
+      <w:pPr>
+        <w:widowControl/>
+        <w:shd w:val="clear" w:color="auto" w:fill="FAFAFC"/>
+        <w:spacing w:before="270" w:after="270" w:line="408" w:lineRule="atLeast"/>
+        <w:jc w:val="left"/>
+        <w:rPr>
+          <w:rFonts w:asciiTheme="minorEastAsia" w:hAnsiTheme="minorEastAsia" w:cs="Segoe UI"/>
+          <w:color w:val="333333"/>
+          <w:kern w:val="0"/>
+          <w:sz w:val="22"/>
+          <w:szCs w:val="24"/>
+        </w:rPr>
+      </w:pPr>
+      <w:r>
+        <w:rPr>
+          <w:noProof/>
+        </w:rPr>
+        <w:lastRenderedPageBreak/>
+        <w:drawing>
+          <wp:inline distT="0" distB="0" distL="0" distR="0" wp14:anchorId="15DE13C0" wp14:editId="472268E2">
+            <wp:extent cx="5274310" cy="3395980"/>
+            <wp:effectExtent l="0" t="0" r="2540" b="0"/>
+            <wp:docPr id="6" name="图片 6"/>
+            <wp:cNvGraphicFramePr>
+              <a:graphicFrameLocks xmlns:a="http://schemas.openxmlformats.org/drawingml/2006/main" noChangeAspect="1"/>
+            </wp:cNvGraphicFramePr>
+            <a:graphic xmlns:a="http://schemas.openxmlformats.org/drawingml/2006/main">
+              <a:graphicData uri="http://schemas.openxmlformats.org/drawingml/2006/picture">
+                <pic:pic xmlns:pic="http://schemas.openxmlformats.org/drawingml/2006/picture">
+                  <pic:nvPicPr>
+                    <pic:cNvPr id="1" name=""/>
+                    <pic:cNvPicPr/>
+                  </pic:nvPicPr>
+                  <pic:blipFill>
+                    <a:blip r:embed="rId16"/>
+                    <a:stretch>
+                      <a:fillRect/>
+                    </a:stretch>
+                  </pic:blipFill>
+                  <pic:spPr>
+                    <a:xfrm>
+                      <a:off x="0" y="0"/>
+                      <a:ext cx="5274310" cy="3395980"/>
+                    </a:xfrm>
+                    <a:prstGeom prst="rect">
+                      <a:avLst/>
+                    </a:prstGeom>
+                  </pic:spPr>
+                </pic:pic>
+              </a:graphicData>
+            </a:graphic>
+          </wp:inline>
+        </w:drawing>
+      </w:r>
+    </w:p>
+    <w:p>
+      <w:pPr>
+        <w:rPr>
+          <w:rFonts w:asciiTheme="minorEastAsia" w:hAnsiTheme="minorEastAsia"/>
+          <w:sz w:val="20"/>
+        </w:rPr>
+      </w:pPr>
+    </w:p>
+    <w:p>
+      <w:pPr>
+        <w:rPr>
+          <w:rFonts w:asciiTheme="minorEastAsia" w:hAnsiTheme="minorEastAsia"/>
+          <w:sz w:val="20"/>
+        </w:rPr>
+      </w:pPr>
+    </w:p>
+    <w:p>
+      <w:pPr>
+        <w:rPr>
+          <w:rFonts w:asciiTheme="minorEastAsia" w:hAnsiTheme="minorEastAsia"/>
+          <w:sz w:val="20"/>
+        </w:rPr>
+      </w:pPr>
+    </w:p>
+    <w:p>
+      <w:pPr>
+        <w:rPr>
+          <w:rFonts w:asciiTheme="minorEastAsia" w:hAnsiTheme="minorEastAsia"/>
+          <w:sz w:val="20"/>
+        </w:rPr>
+      </w:pPr>
+    </w:p>
+    <w:p>
+      <w:pPr>
+        <w:pStyle w:val="a3"/>
+        <w:numPr>
+          <w:ilvl w:val="0"/>
+          <w:numId w:val="4"/>
+        </w:numPr>
+        <w:ind w:firstLineChars="0"/>
+        <w:rPr>
+          <w:rFonts w:ascii="Segoe UI" w:hAnsi="Segoe UI" w:cs="Segoe UI"/>
+          <w:color w:val="333333"/>
+          <w:shd w:val="clear" w:color="auto" w:fill="FAFAFC"/>
+        </w:rPr>
+      </w:pPr>
+      <w:hyperlink r:id="rId17" w:anchor="series.seriesLayoutBy" w:tgtFrame="_blank" w:history="1">
+        <w:r>
+          <w:rPr>
+            <w:rStyle w:val="a5"/>
+            <w:rFonts w:ascii="Segoe UI" w:hAnsi="Segoe UI" w:cs="Segoe UI"/>
+            <w:color w:val="23527C"/>
+            <w:shd w:val="clear" w:color="auto" w:fill="FAFAFC"/>
+          </w:rPr>
+          <w:t>series.seriesLayoutBy</w:t>
+        </w:r>
+      </w:hyperlink>
+      <w:r>
+        <w:rPr>
+          <w:rFonts w:ascii="Segoe UI" w:hAnsi="Segoe UI" w:cs="Segoe UI"/>
+          <w:color w:val="333333"/>
+          <w:shd w:val="clear" w:color="auto" w:fill="FAFAFC"/>
+        </w:rPr>
+        <w:t> </w:t>
+      </w:r>
+      <w:r>
+        <w:rPr>
+          <w:rFonts w:ascii="Segoe UI" w:hAnsi="Segoe UI" w:cs="Segoe UI" w:hint="eastAsia"/>
+          <w:color w:val="333333"/>
+          <w:shd w:val="clear" w:color="auto" w:fill="FAFAFC"/>
+        </w:rPr>
+        <w:t>：</w:t>
+      </w:r>
+      <w:r>
+        <w:rPr>
+          <w:rFonts w:ascii="Segoe UI" w:hAnsi="Segoe UI" w:cs="Segoe UI"/>
+          <w:color w:val="333333"/>
+          <w:shd w:val="clear" w:color="auto" w:fill="FAFAFC"/>
+        </w:rPr>
+        <w:t>指定</w:t>
+      </w:r>
+      <w:r>
+        <w:rPr>
+          <w:rFonts w:ascii="Segoe UI" w:hAnsi="Segoe UI" w:cs="Segoe UI"/>
+          <w:color w:val="333333"/>
+          <w:shd w:val="clear" w:color="auto" w:fill="FAFAFC"/>
+        </w:rPr>
+        <w:t xml:space="preserve"> dataset </w:t>
+      </w:r>
+      <w:r>
+        <w:rPr>
+          <w:rFonts w:ascii="Segoe UI" w:hAnsi="Segoe UI" w:cs="Segoe UI"/>
+          <w:color w:val="333333"/>
+          <w:shd w:val="clear" w:color="auto" w:fill="FAFAFC"/>
+        </w:rPr>
+        <w:t>的列（</w:t>
+      </w:r>
+      <w:r>
+        <w:rPr>
+          <w:rFonts w:ascii="Segoe UI" w:hAnsi="Segoe UI" w:cs="Segoe UI"/>
+          <w:color w:val="333333"/>
+          <w:shd w:val="clear" w:color="auto" w:fill="FAFAFC"/>
+        </w:rPr>
+        <w:t>column</w:t>
+      </w:r>
+      <w:r>
+        <w:rPr>
+          <w:rFonts w:ascii="Segoe UI" w:hAnsi="Segoe UI" w:cs="Segoe UI"/>
+          <w:color w:val="333333"/>
+          <w:shd w:val="clear" w:color="auto" w:fill="FAFAFC"/>
+        </w:rPr>
+        <w:t>）还是行（</w:t>
+      </w:r>
+      <w:r>
+        <w:rPr>
+          <w:rFonts w:ascii="Segoe UI" w:hAnsi="Segoe UI" w:cs="Segoe UI"/>
+          <w:color w:val="333333"/>
+          <w:shd w:val="clear" w:color="auto" w:fill="FAFAFC"/>
+        </w:rPr>
+        <w:t>row</w:t>
+      </w:r>
+      <w:r>
+        <w:rPr>
+          <w:rFonts w:ascii="Segoe UI" w:hAnsi="Segoe UI" w:cs="Segoe UI"/>
+          <w:color w:val="333333"/>
+          <w:shd w:val="clear" w:color="auto" w:fill="FAFAFC"/>
+        </w:rPr>
+        <w:t>）映射为图形系列（</w:t>
+      </w:r>
+      <w:r>
+        <w:rPr>
+          <w:rFonts w:ascii="Segoe UI" w:hAnsi="Segoe UI" w:cs="Segoe UI"/>
+          <w:color w:val="333333"/>
+          <w:shd w:val="clear" w:color="auto" w:fill="FAFAFC"/>
+        </w:rPr>
+        <w:t>series</w:t>
+      </w:r>
+      <w:r>
+        <w:rPr>
+          <w:rFonts w:ascii="Segoe UI" w:hAnsi="Segoe UI" w:cs="Segoe UI"/>
+          <w:color w:val="333333"/>
+          <w:shd w:val="clear" w:color="auto" w:fill="FAFAFC"/>
+        </w:rPr>
+        <w:t>）</w:t>
+      </w:r>
+    </w:p>
+    <w:p>
+      <w:pPr>
+        <w:pStyle w:val="a3"/>
+        <w:numPr>
+          <w:ilvl w:val="0"/>
+          <w:numId w:val="4"/>
+        </w:numPr>
+        <w:ind w:firstLineChars="0"/>
+        <w:rPr>
+          <w:rFonts w:asciiTheme="minorEastAsia" w:hAnsiTheme="minorEastAsia"/>
+          <w:sz w:val="20"/>
+        </w:rPr>
+      </w:pPr>
+      <w:r>
+        <w:rPr>
+          <w:rFonts w:ascii="Segoe UI" w:hAnsi="Segoe UI" w:cs="Segoe UI"/>
+          <w:color w:val="333333"/>
+          <w:shd w:val="clear" w:color="auto" w:fill="FAFAFC"/>
+        </w:rPr>
+        <w:t> </w:t>
+      </w:r>
+      <w:hyperlink r:id="rId18" w:anchor="series.encode" w:tgtFrame="_blank" w:history="1">
+        <w:r>
+          <w:rPr>
+            <w:rStyle w:val="a5"/>
+            <w:rFonts w:ascii="Segoe UI" w:hAnsi="Segoe UI" w:cs="Segoe UI"/>
+            <w:color w:val="337AB7"/>
+            <w:shd w:val="clear" w:color="auto" w:fill="FAFAFC"/>
+          </w:rPr>
+          <w:t>series.encode</w:t>
+        </w:r>
+      </w:hyperlink>
+      <w:r>
+        <w:rPr>
+          <w:rFonts w:ascii="Segoe UI" w:hAnsi="Segoe UI" w:cs="Segoe UI"/>
+          <w:color w:val="333333"/>
+          <w:shd w:val="clear" w:color="auto" w:fill="FAFAFC"/>
+        </w:rPr>
+        <w:t> </w:t>
+      </w:r>
+      <w:r>
+        <w:rPr>
+          <w:rFonts w:ascii="Segoe UI" w:hAnsi="Segoe UI" w:cs="Segoe UI" w:hint="eastAsia"/>
+          <w:color w:val="333333"/>
+          <w:shd w:val="clear" w:color="auto" w:fill="FAFAFC"/>
+        </w:rPr>
+        <w:t>:</w:t>
+      </w:r>
+      <w:r>
+        <w:rPr>
+          <w:rFonts w:ascii="Segoe UI" w:hAnsi="Segoe UI" w:cs="Segoe UI"/>
+          <w:color w:val="333333"/>
+          <w:shd w:val="clear" w:color="auto" w:fill="FAFAFC"/>
+        </w:rPr>
+        <w:t>指定维度映射的规则：如何从</w:t>
+      </w:r>
+      <w:r>
+        <w:rPr>
+          <w:rFonts w:ascii="Segoe UI" w:hAnsi="Segoe UI" w:cs="Segoe UI"/>
+          <w:color w:val="333333"/>
+          <w:shd w:val="clear" w:color="auto" w:fill="FAFAFC"/>
+        </w:rPr>
+        <w:t xml:space="preserve"> dataset </w:t>
+      </w:r>
+      <w:r>
+        <w:rPr>
+          <w:rFonts w:ascii="Segoe UI" w:hAnsi="Segoe UI" w:cs="Segoe UI"/>
+          <w:color w:val="333333"/>
+          <w:shd w:val="clear" w:color="auto" w:fill="FAFAFC"/>
+        </w:rPr>
+        <w:t>的维度（一个</w:t>
+      </w:r>
+      <w:r>
+        <w:rPr>
+          <w:rFonts w:ascii="Segoe UI" w:hAnsi="Segoe UI" w:cs="Segoe UI"/>
+          <w:color w:val="333333"/>
+          <w:shd w:val="clear" w:color="auto" w:fill="FAFAFC"/>
+        </w:rPr>
+        <w:t>“</w:t>
+      </w:r>
+      <w:r>
+        <w:rPr>
+          <w:rFonts w:ascii="Segoe UI" w:hAnsi="Segoe UI" w:cs="Segoe UI"/>
+          <w:color w:val="333333"/>
+          <w:shd w:val="clear" w:color="auto" w:fill="FAFAFC"/>
+        </w:rPr>
+        <w:t>维度</w:t>
+      </w:r>
+      <w:r>
+        <w:rPr>
+          <w:rFonts w:ascii="Segoe UI" w:hAnsi="Segoe UI" w:cs="Segoe UI"/>
+          <w:color w:val="333333"/>
+          <w:shd w:val="clear" w:color="auto" w:fill="FAFAFC"/>
+        </w:rPr>
+        <w:t>”</w:t>
+      </w:r>
+      <w:r>
+        <w:rPr>
+          <w:rFonts w:ascii="Segoe UI" w:hAnsi="Segoe UI" w:cs="Segoe UI"/>
+          <w:color w:val="333333"/>
+          <w:shd w:val="clear" w:color="auto" w:fill="FAFAFC"/>
+        </w:rPr>
+        <w:t>的意思是一行</w:t>
+      </w:r>
+      <w:r>
+        <w:rPr>
+          <w:rFonts w:ascii="Segoe UI" w:hAnsi="Segoe UI" w:cs="Segoe UI"/>
+          <w:color w:val="333333"/>
+          <w:shd w:val="clear" w:color="auto" w:fill="FAFAFC"/>
+        </w:rPr>
+        <w:t>/</w:t>
+      </w:r>
+      <w:r>
+        <w:rPr>
+          <w:rFonts w:ascii="Segoe UI" w:hAnsi="Segoe UI" w:cs="Segoe UI"/>
+          <w:color w:val="333333"/>
+          <w:shd w:val="clear" w:color="auto" w:fill="FAFAFC"/>
+        </w:rPr>
+        <w:t>列）映射到坐标轴（如</w:t>
+      </w:r>
+      <w:r>
+        <w:rPr>
+          <w:rFonts w:ascii="Segoe UI" w:hAnsi="Segoe UI" w:cs="Segoe UI"/>
+          <w:color w:val="333333"/>
+          <w:shd w:val="clear" w:color="auto" w:fill="FAFAFC"/>
+        </w:rPr>
+        <w:t xml:space="preserve"> X</w:t>
+      </w:r>
+      <w:r>
+        <w:rPr>
+          <w:rFonts w:ascii="Segoe UI" w:hAnsi="Segoe UI" w:cs="Segoe UI"/>
+          <w:color w:val="333333"/>
+          <w:shd w:val="clear" w:color="auto" w:fill="FAFAFC"/>
+        </w:rPr>
+        <w:t>、</w:t>
+      </w:r>
+      <w:r>
+        <w:rPr>
+          <w:rFonts w:ascii="Segoe UI" w:hAnsi="Segoe UI" w:cs="Segoe UI"/>
+          <w:color w:val="333333"/>
+          <w:shd w:val="clear" w:color="auto" w:fill="FAFAFC"/>
+        </w:rPr>
+        <w:t xml:space="preserve">Y </w:t>
+      </w:r>
+      <w:r>
+        <w:rPr>
+          <w:rFonts w:ascii="Segoe UI" w:hAnsi="Segoe UI" w:cs="Segoe UI"/>
+          <w:color w:val="333333"/>
+          <w:shd w:val="clear" w:color="auto" w:fill="FAFAFC"/>
+        </w:rPr>
+        <w:t>轴）、提示框（</w:t>
+      </w:r>
+      <w:r>
+        <w:rPr>
+          <w:rFonts w:ascii="Segoe UI" w:hAnsi="Segoe UI" w:cs="Segoe UI"/>
+          <w:color w:val="333333"/>
+          <w:shd w:val="clear" w:color="auto" w:fill="FAFAFC"/>
+        </w:rPr>
+        <w:t>tooltip</w:t>
+      </w:r>
+      <w:r>
+        <w:rPr>
+          <w:rFonts w:ascii="Segoe UI" w:hAnsi="Segoe UI" w:cs="Segoe UI"/>
+          <w:color w:val="333333"/>
+          <w:shd w:val="clear" w:color="auto" w:fill="FAFAFC"/>
+        </w:rPr>
+        <w:t>）、标签（</w:t>
+      </w:r>
+      <w:r>
+        <w:rPr>
+          <w:rFonts w:ascii="Segoe UI" w:hAnsi="Segoe UI" w:cs="Segoe UI"/>
+          <w:color w:val="333333"/>
+          <w:shd w:val="clear" w:color="auto" w:fill="FAFAFC"/>
+        </w:rPr>
+        <w:t>label</w:t>
+      </w:r>
+      <w:r>
+        <w:rPr>
+          <w:rFonts w:ascii="Segoe UI" w:hAnsi="Segoe UI" w:cs="Segoe UI"/>
+          <w:color w:val="333333"/>
+          <w:shd w:val="clear" w:color="auto" w:fill="FAFAFC"/>
+        </w:rPr>
+        <w:t>）、图形元素大小颜色等（</w:t>
+      </w:r>
+      <w:r>
+        <w:rPr>
+          <w:rFonts w:ascii="Segoe UI" w:hAnsi="Segoe UI" w:cs="Segoe UI"/>
+          <w:color w:val="333333"/>
+          <w:shd w:val="clear" w:color="auto" w:fill="FAFAFC"/>
+        </w:rPr>
+        <w:t>visualMap</w:t>
+      </w:r>
+      <w:r>
+        <w:rPr>
+          <w:rFonts w:ascii="Segoe UI" w:hAnsi="Segoe UI" w:cs="Segoe UI"/>
+          <w:color w:val="333333"/>
+          <w:shd w:val="clear" w:color="auto" w:fill="FAFAFC"/>
+        </w:rPr>
+        <w:t>）。</w:t>
+      </w:r>
+    </w:p>
+    <w:p>
+      <w:pPr>
+        <w:rPr>
+          <w:rFonts w:asciiTheme="minorEastAsia" w:hAnsiTheme="minorEastAsia"/>
+          <w:sz w:val="20"/>
+        </w:rPr>
+      </w:pPr>
+      <w:r>
+        <w:rPr>
+          <w:rFonts w:asciiTheme="minorEastAsia" w:hAnsiTheme="minorEastAsia" w:hint="eastAsia"/>
+          <w:sz w:val="20"/>
+        </w:rPr>
+        <w:t>不懂</w:t>
+      </w:r>
+      <w:r>
+        <w:rPr>
+          <w:rFonts w:asciiTheme="minorEastAsia" w:hAnsiTheme="minorEastAsia"/>
+          <w:sz w:val="20"/>
+        </w:rPr>
+        <w:t>：</w:t>
+      </w:r>
+    </w:p>
+    <w:p>
+      <w:pPr>
+        <w:rPr>
+          <w:rFonts w:asciiTheme="minorEastAsia" w:hAnsiTheme="minorEastAsia"/>
+          <w:sz w:val="20"/>
+        </w:rPr>
+      </w:pPr>
+      <w:r>
+        <w:rPr>
+          <w:noProof/>
+        </w:rPr>
+        <w:drawing>
+          <wp:inline distT="0" distB="0" distL="0" distR="0" wp14:anchorId="184E8B3B" wp14:editId="4BA4720E">
+            <wp:extent cx="5274310" cy="2918460"/>
+            <wp:effectExtent l="0" t="0" r="2540" b="0"/>
+            <wp:docPr id="7" name="图片 7"/>
+            <wp:cNvGraphicFramePr>
+              <a:graphicFrameLocks xmlns:a="http://schemas.openxmlformats.org/drawingml/2006/main" noChangeAspect="1"/>
+            </wp:cNvGraphicFramePr>
+            <a:graphic xmlns:a="http://schemas.openxmlformats.org/drawingml/2006/main">
+              <a:graphicData uri="http://schemas.openxmlformats.org/drawingml/2006/picture">
+                <pic:pic xmlns:pic="http://schemas.openxmlformats.org/drawingml/2006/picture">
+                  <pic:nvPicPr>
+                    <pic:cNvPr id="1" name=""/>
+                    <pic:cNvPicPr/>
+                  </pic:nvPicPr>
+                  <pic:blipFill>
+                    <a:blip r:embed="rId19"/>
+                    <a:stretch>
+                      <a:fillRect/>
+                    </a:stretch>
+                  </pic:blipFill>
+                  <pic:spPr>
+                    <a:xfrm>
+                      <a:off x="0" y="0"/>
+                      <a:ext cx="5274310" cy="2918460"/>
+                    </a:xfrm>
+                    <a:prstGeom prst="rect">
+                      <a:avLst/>
+                    </a:prstGeom>
+                  </pic:spPr>
+                </pic:pic>
+              </a:graphicData>
+            </a:graphic>
+          </wp:inline>
+        </w:drawing>
+      </w:r>
+    </w:p>
+    <w:p>
+      <w:pPr>
+        <w:widowControl/>
+        <w:jc w:val="left"/>
+        <w:rPr>
+          <w:rFonts w:asciiTheme="minorEastAsia" w:hAnsiTheme="minorEastAsia"/>
+          <w:sz w:val="20"/>
+        </w:rPr>
+      </w:pPr>
+      <w:r>
+        <w:rPr>
+          <w:rFonts w:asciiTheme="minorEastAsia" w:hAnsiTheme="minorEastAsia"/>
+          <w:sz w:val="20"/>
+        </w:rPr>
+        <w:lastRenderedPageBreak/>
+        <w:br w:type="page"/>
+      </w:r>
+    </w:p>
+    <w:p>
+      <w:pPr>
+        <w:pStyle w:val="a3"/>
+        <w:numPr>
+          <w:ilvl w:val="0"/>
+          <w:numId w:val="5"/>
+        </w:numPr>
+        <w:ind w:firstLineChars="0"/>
+        <w:rPr>
+          <w:rFonts w:asciiTheme="minorEastAsia" w:hAnsiTheme="minorEastAsia"/>
+          <w:sz w:val="20"/>
+        </w:rPr>
+      </w:pPr>
+      <w:r>
+        <w:rPr>
+          <w:rFonts w:asciiTheme="minorEastAsia" w:hAnsiTheme="minorEastAsia" w:hint="eastAsia"/>
+          <w:sz w:val="20"/>
+        </w:rPr>
+        <w:lastRenderedPageBreak/>
+        <w:t>viz组件</w:t>
+      </w:r>
+      <w:r>
+        <w:rPr>
+          <w:rFonts w:asciiTheme="minorEastAsia" w:hAnsiTheme="minorEastAsia"/>
+          <w:sz w:val="20"/>
+        </w:rPr>
+        <w:t>的理解</w:t>
+      </w:r>
+    </w:p>
+    <w:p>
+      <w:pPr>
+        <w:pStyle w:val="a3"/>
+        <w:numPr>
+          <w:ilvl w:val="0"/>
+          <w:numId w:val="5"/>
+        </w:numPr>
+        <w:ind w:firstLineChars="0"/>
+        <w:rPr>
+          <w:rFonts w:asciiTheme="minorEastAsia" w:hAnsiTheme="minorEastAsia"/>
+          <w:sz w:val="20"/>
+        </w:rPr>
+      </w:pPr>
+      <w:r>
+        <w:rPr>
+          <w:rFonts w:asciiTheme="minorEastAsia" w:hAnsiTheme="minorEastAsia" w:hint="eastAsia"/>
+          <w:sz w:val="20"/>
+        </w:rPr>
+        <w:t>对应patch的</w:t>
+      </w:r>
+      <w:r>
+        <w:rPr>
+          <w:rFonts w:asciiTheme="minorEastAsia" w:hAnsiTheme="minorEastAsia"/>
+          <w:sz w:val="20"/>
+        </w:rPr>
+        <w:t>函数而</w:t>
+      </w:r>
+      <w:r>
+        <w:rPr>
+          <w:rFonts w:asciiTheme="minorEastAsia" w:hAnsiTheme="minorEastAsia" w:hint="eastAsia"/>
+          <w:sz w:val="20"/>
+        </w:rPr>
+        <w:t>言</w:t>
+      </w:r>
+      <w:r>
+        <w:rPr>
+          <w:rFonts w:asciiTheme="minorEastAsia" w:hAnsiTheme="minorEastAsia"/>
+          <w:sz w:val="20"/>
+        </w:rPr>
+        <w:t>，这个里面的函数都是</w:t>
+      </w:r>
+      <w:r>
+        <w:rPr>
+          <w:rFonts w:asciiTheme="minorEastAsia" w:hAnsiTheme="minorEastAsia" w:hint="eastAsia"/>
+          <w:sz w:val="20"/>
+        </w:rPr>
+        <w:t>在</w:t>
+      </w:r>
+      <w:r>
+        <w:rPr>
+          <w:rFonts w:asciiTheme="minorEastAsia" w:hAnsiTheme="minorEastAsia"/>
+          <w:sz w:val="20"/>
+        </w:rPr>
+        <w:t>return</w:t>
+      </w:r>
+      <w:r>
+        <w:rPr>
+          <w:rFonts w:asciiTheme="minorEastAsia" w:hAnsiTheme="minorEastAsia" w:hint="eastAsia"/>
+          <w:sz w:val="20"/>
+        </w:rPr>
+        <w:t>的</w:t>
+      </w:r>
+      <w:r>
+        <w:rPr>
+          <w:rFonts w:asciiTheme="minorEastAsia" w:hAnsiTheme="minorEastAsia"/>
+          <w:sz w:val="20"/>
+        </w:rPr>
+        <w:t>时候传进</w:t>
+      </w:r>
+      <w:r>
+        <w:rPr>
+          <w:rFonts w:asciiTheme="minorEastAsia" w:hAnsiTheme="minorEastAsia" w:hint="eastAsia"/>
+          <w:sz w:val="20"/>
+        </w:rPr>
+        <w:t>参数</w:t>
+      </w:r>
+      <w:r>
+        <w:rPr>
+          <w:rFonts w:asciiTheme="minorEastAsia" w:hAnsiTheme="minorEastAsia"/>
+          <w:sz w:val="20"/>
+        </w:rPr>
+        <w:t>的</w:t>
+      </w:r>
+    </w:p>
+    <w:p>
+      <w:pPr>
+        <w:pStyle w:val="a3"/>
+        <w:ind w:left="360" w:firstLineChars="0" w:firstLine="0"/>
+        <w:rPr>
+          <w:rFonts w:asciiTheme="minorEastAsia" w:hAnsiTheme="minorEastAsia"/>
+          <w:sz w:val="20"/>
+        </w:rPr>
+      </w:pPr>
+      <w:r>
+        <w:rPr>
+          <w:noProof/>
+        </w:rPr>
+        <w:drawing>
+          <wp:inline distT="0" distB="0" distL="0" distR="0" wp14:anchorId="4F5A1981" wp14:editId="7E163BEB">
+            <wp:extent cx="5274310" cy="3437890"/>
+            <wp:effectExtent l="0" t="0" r="2540" b="0"/>
+            <wp:docPr id="8" name="图片 8"/>
+            <wp:cNvGraphicFramePr>
+              <a:graphicFrameLocks xmlns:a="http://schemas.openxmlformats.org/drawingml/2006/main" noChangeAspect="1"/>
+            </wp:cNvGraphicFramePr>
+            <a:graphic xmlns:a="http://schemas.openxmlformats.org/drawingml/2006/main">
+              <a:graphicData uri="http://schemas.openxmlformats.org/drawingml/2006/picture">
+                <pic:pic xmlns:pic="http://schemas.openxmlformats.org/drawingml/2006/picture">
+                  <pic:nvPicPr>
+                    <pic:cNvPr id="1" name=""/>
+                    <pic:cNvPicPr/>
+                  </pic:nvPicPr>
+                  <pic:blipFill>
+                    <a:blip r:embed="rId20"/>
+                    <a:stretch>
+                      <a:fillRect/>
+                    </a:stretch>
+                  </pic:blipFill>
+                  <pic:spPr>
+                    <a:xfrm>
+                      <a:off x="0" y="0"/>
                       <a:ext cx="5274310" cy="3437890"/>
                     </a:xfrm>
                     <a:prstGeom prst="rect">
@@ -2379,8 +1948,105 @@
           </wp:inline>
         </w:drawing>
       </w:r>
+    </w:p>
+    <w:p>
+      <w:r>
+        <w:rPr>
+          <w:rFonts w:hint="eastAsia"/>
+        </w:rPr>
+        <w:t>3</w:t>
+      </w:r>
       <w:bookmarkStart w:id="0" w:name="_GoBack"/>
       <w:bookmarkEnd w:id="0"/>
+      <w:r>
+        <w:rPr>
+          <w:rFonts w:hint="eastAsia"/>
+        </w:rPr>
+        <w:t>.出现</w:t>
+      </w:r>
+      <w:r>
+        <w:t>这种情况的原因是有一项值为</w:t>
+      </w:r>
+      <w:r>
+        <w:rPr>
+          <w:rFonts w:hint="eastAsia"/>
+        </w:rPr>
+        <w:t>负</w:t>
+      </w:r>
+    </w:p>
+    <w:p>
+      <w:pPr>
+        <w:pStyle w:val="a3"/>
+        <w:ind w:left="360" w:firstLineChars="0" w:firstLine="0"/>
+        <w:rPr>
+          <w:rFonts w:hint="eastAsia"/>
+          <w:color w:val="FF0000"/>
+        </w:rPr>
+      </w:pPr>
+      <w:r>
+        <w:rPr>
+          <w:noProof/>
+          <w:color w:val="FF0000"/>
+        </w:rPr>
+        <w:drawing>
+          <wp:inline distT="0" distB="0" distL="0" distR="0" wp14:anchorId="37FA91DC" wp14:editId="22BA8249">
+            <wp:extent cx="3316163" cy="3273484"/>
+            <wp:effectExtent l="0" t="0" r="0" b="3175"/>
+            <wp:docPr id="65" name="图片 65" descr="C:\Users\ADMINI~1\AppData\Local\Temp\WeChat Files\64072cd392c16407f5e6ec1873a6d88.png"/>
+            <wp:cNvGraphicFramePr>
+              <a:graphicFrameLocks xmlns:a="http://schemas.openxmlformats.org/drawingml/2006/main" noChangeAspect="1"/>
+            </wp:cNvGraphicFramePr>
+            <a:graphic xmlns:a="http://schemas.openxmlformats.org/drawingml/2006/main">
+              <a:graphicData uri="http://schemas.openxmlformats.org/drawingml/2006/picture">
+                <pic:pic xmlns:pic="http://schemas.openxmlformats.org/drawingml/2006/picture">
+                  <pic:nvPicPr>
+                    <pic:cNvPr id="0" name="Picture 1" descr="C:\Users\ADMINI~1\AppData\Local\Temp\WeChat Files\64072cd392c16407f5e6ec1873a6d88.png"/>
+                    <pic:cNvPicPr>
+                      <a:picLocks noChangeAspect="1" noChangeArrowheads="1"/>
+                    </pic:cNvPicPr>
+                  </pic:nvPicPr>
+                  <pic:blipFill>
+                    <a:blip r:embed="rId21">
+                      <a:extLst>
+                        <a:ext uri="{28A0092B-C50C-407E-A947-70E740481C1C}">
+                          <a14:useLocalDpi xmlns:a14="http://schemas.microsoft.com/office/drawing/2010/main" val="0"/>
+                        </a:ext>
+                      </a:extLst>
+                    </a:blip>
+                    <a:srcRect/>
+                    <a:stretch>
+                      <a:fillRect/>
+                    </a:stretch>
+                  </pic:blipFill>
+                  <pic:spPr bwMode="auto">
+                    <a:xfrm>
+                      <a:off x="0" y="0"/>
+                      <a:ext cx="3317153" cy="3274461"/>
+                    </a:xfrm>
+                    <a:prstGeom prst="rect">
+                      <a:avLst/>
+                    </a:prstGeom>
+                    <a:noFill/>
+                    <a:ln>
+                      <a:noFill/>
+                    </a:ln>
+                  </pic:spPr>
+                </pic:pic>
+              </a:graphicData>
+            </a:graphic>
+          </wp:inline>
+        </w:drawing>
+      </w:r>
+    </w:p>
+    <w:p>
+      <w:pPr>
+        <w:pStyle w:val="a3"/>
+        <w:ind w:left="360" w:firstLineChars="0" w:firstLine="0"/>
+        <w:rPr>
+          <w:rFonts w:asciiTheme="minorEastAsia" w:hAnsiTheme="minorEastAsia" w:hint="eastAsia"/>
+          <w:sz w:val="20"/>
+        </w:rPr>
+      </w:pPr>
     </w:p>
     <w:sectPr>
       <w:pgSz w:w="11906" w:h="16838"/>
@@ -2390,6 +2056,44 @@
     </w:sectPr>
   </w:body>
 </w:document>
+</file>
+
+<file path=word/endnotes.xml><?xml version="1.0" encoding="utf-8"?>
+<w:endnotes xmlns:wpc="http://schemas.microsoft.com/office/word/2010/wordprocessingCanvas" xmlns:cx="http://schemas.microsoft.com/office/drawing/2014/chartex" xmlns:cx1="http://schemas.microsoft.com/office/drawing/2015/9/8/chartex" xmlns:mc="http://schemas.openxmlformats.org/markup-compatibility/2006" xmlns:o="urn:schemas-microsoft-com:office:office" xmlns:r="http://schemas.openxmlformats.org/officeDocument/2006/relationships" xmlns:m="http://schemas.openxmlformats.org/officeDocument/2006/math" xmlns:v="urn:schemas-microsoft-com:vml" xmlns:wp14="http://schemas.microsoft.com/office/word/2010/wordprocessingDrawing" xmlns:wp="http://schemas.openxmlformats.org/drawingml/2006/wordprocessingDrawing" xmlns:w10="urn:schemas-microsoft-com:office:word" xmlns:w="http://schemas.openxmlformats.org/wordprocessingml/2006/main" xmlns:w14="http://schemas.microsoft.com/office/word/2010/wordml" xmlns:w15="http://schemas.microsoft.com/office/word/2012/wordml" xmlns:w16se="http://schemas.microsoft.com/office/word/2015/wordml/symex" xmlns:wpg="http://schemas.microsoft.com/office/word/2010/wordprocessingGroup" xmlns:wpi="http://schemas.microsoft.com/office/word/2010/wordprocessingInk" xmlns:wne="http://schemas.microsoft.com/office/word/2006/wordml" xmlns:wps="http://schemas.microsoft.com/office/word/2010/wordprocessingShape" mc:Ignorable="w14 w15 w16se wp14">
+  <w:endnote w:type="separator" w:id="-1">
+    <w:p>
+      <w:r>
+        <w:separator/>
+      </w:r>
+    </w:p>
+  </w:endnote>
+  <w:endnote w:type="continuationSeparator" w:id="0">
+    <w:p>
+      <w:r>
+        <w:continuationSeparator/>
+      </w:r>
+    </w:p>
+  </w:endnote>
+</w:endnotes>
+</file>
+
+<file path=word/footnotes.xml><?xml version="1.0" encoding="utf-8"?>
+<w:footnotes xmlns:wpc="http://schemas.microsoft.com/office/word/2010/wordprocessingCanvas" xmlns:cx="http://schemas.microsoft.com/office/drawing/2014/chartex" xmlns:cx1="http://schemas.microsoft.com/office/drawing/2015/9/8/chartex" xmlns:mc="http://schemas.openxmlformats.org/markup-compatibility/2006" xmlns:o="urn:schemas-microsoft-com:office:office" xmlns:r="http://schemas.openxmlformats.org/officeDocument/2006/relationships" xmlns:m="http://schemas.openxmlformats.org/officeDocument/2006/math" xmlns:v="urn:schemas-microsoft-com:vml" xmlns:wp14="http://schemas.microsoft.com/office/word/2010/wordprocessingDrawing" xmlns:wp="http://schemas.openxmlformats.org/drawingml/2006/wordprocessingDrawing" xmlns:w10="urn:schemas-microsoft-com:office:word" xmlns:w="http://schemas.openxmlformats.org/wordprocessingml/2006/main" xmlns:w14="http://schemas.microsoft.com/office/word/2010/wordml" xmlns:w15="http://schemas.microsoft.com/office/word/2012/wordml" xmlns:w16se="http://schemas.microsoft.com/office/word/2015/wordml/symex" xmlns:wpg="http://schemas.microsoft.com/office/word/2010/wordprocessingGroup" xmlns:wpi="http://schemas.microsoft.com/office/word/2010/wordprocessingInk" xmlns:wne="http://schemas.microsoft.com/office/word/2006/wordml" xmlns:wps="http://schemas.microsoft.com/office/word/2010/wordprocessingShape" mc:Ignorable="w14 w15 w16se wp14">
+  <w:footnote w:type="separator" w:id="-1">
+    <w:p>
+      <w:r>
+        <w:separator/>
+      </w:r>
+    </w:p>
+  </w:footnote>
+  <w:footnote w:type="continuationSeparator" w:id="0">
+    <w:p>
+      <w:r>
+        <w:continuationSeparator/>
+      </w:r>
+    </w:p>
+  </w:footnote>
+</w:footnotes>
 </file>
 
 <file path=word/numbering.xml><?xml version="1.0" encoding="utf-8"?>
@@ -3466,6 +3170,71 @@
       <w:bCs/>
     </w:rPr>
   </w:style>
+  <w:style w:type="paragraph" w:styleId="a7">
+    <w:name w:val="header"/>
+    <w:basedOn w:val="a"/>
+    <w:link w:val="a8"/>
+    <w:uiPriority w:val="99"/>
+    <w:unhideWhenUsed/>
+    <w:rsid w:val="00F35390"/>
+    <w:pPr>
+      <w:pBdr>
+        <w:bottom w:val="single" w:sz="6" w:space="1" w:color="auto"/>
+      </w:pBdr>
+      <w:tabs>
+        <w:tab w:val="center" w:pos="4153"/>
+        <w:tab w:val="right" w:pos="8306"/>
+      </w:tabs>
+      <w:snapToGrid w:val="0"/>
+      <w:jc w:val="center"/>
+    </w:pPr>
+    <w:rPr>
+      <w:sz w:val="18"/>
+      <w:szCs w:val="18"/>
+    </w:rPr>
+  </w:style>
+  <w:style w:type="character" w:customStyle="1" w:styleId="a8">
+    <w:name w:val="页眉 字符"/>
+    <w:basedOn w:val="a0"/>
+    <w:link w:val="a7"/>
+    <w:uiPriority w:val="99"/>
+    <w:rsid w:val="00F35390"/>
+    <w:rPr>
+      <w:sz w:val="18"/>
+      <w:szCs w:val="18"/>
+    </w:rPr>
+  </w:style>
+  <w:style w:type="paragraph" w:styleId="a9">
+    <w:name w:val="footer"/>
+    <w:basedOn w:val="a"/>
+    <w:link w:val="aa"/>
+    <w:uiPriority w:val="99"/>
+    <w:unhideWhenUsed/>
+    <w:rsid w:val="00F35390"/>
+    <w:pPr>
+      <w:tabs>
+        <w:tab w:val="center" w:pos="4153"/>
+        <w:tab w:val="right" w:pos="8306"/>
+      </w:tabs>
+      <w:snapToGrid w:val="0"/>
+      <w:jc w:val="left"/>
+    </w:pPr>
+    <w:rPr>
+      <w:sz w:val="18"/>
+      <w:szCs w:val="18"/>
+    </w:rPr>
+  </w:style>
+  <w:style w:type="character" w:customStyle="1" w:styleId="aa">
+    <w:name w:val="页脚 字符"/>
+    <w:basedOn w:val="a0"/>
+    <w:link w:val="a9"/>
+    <w:uiPriority w:val="99"/>
+    <w:rsid w:val="00F35390"/>
+    <w:rPr>
+      <w:sz w:val="18"/>
+      <w:szCs w:val="18"/>
+    </w:rPr>
+  </w:style>
 </w:styles>
 </file>
 
